--- a/quick-tour-slides-de.docx
+++ b/quick-tour-slides-de.docx
@@ -13,13 +13,13 @@
               <wp:anchor distT="0" distB="0" distL="114300" distR="114300" simplePos="0" relativeHeight="251663360" behindDoc="0" locked="0" layoutInCell="1" allowOverlap="1" wp14:anchorId="4E1B3722" wp14:editId="051EED58">
                 <wp:simplePos x="0" y="0"/>
                 <wp:positionH relativeFrom="column">
-                  <wp:posOffset>1561303</wp:posOffset>
+                  <wp:posOffset>78105</wp:posOffset>
                 </wp:positionH>
                 <wp:positionV relativeFrom="paragraph">
-                  <wp:posOffset>5034077</wp:posOffset>
+                  <wp:posOffset>4789805</wp:posOffset>
                 </wp:positionV>
-                <wp:extent cx="2081530" cy="699770"/>
-                <wp:effectExtent l="0" t="469900" r="13970" b="11430"/>
+                <wp:extent cx="2882900" cy="623570"/>
+                <wp:effectExtent l="0" t="0" r="12700" b="125730"/>
                 <wp:wrapNone/>
                 <wp:docPr id="18" name="Abgerundete rechteckige Legende 18"/>
                 <wp:cNvGraphicFramePr/>
@@ -30,12 +30,12 @@
                       <wps:spPr>
                         <a:xfrm>
                           <a:off x="0" y="0"/>
-                          <a:ext cx="2081530" cy="699770"/>
+                          <a:ext cx="2882900" cy="623570"/>
                         </a:xfrm>
                         <a:prstGeom prst="wedgeRoundRectCallout">
                           <a:avLst>
-                            <a:gd name="adj1" fmla="val -38125"/>
-                            <a:gd name="adj2" fmla="val -114374"/>
+                            <a:gd name="adj1" fmla="val -2275"/>
+                            <a:gd name="adj2" fmla="val 67336"/>
                             <a:gd name="adj3" fmla="val 16667"/>
                           </a:avLst>
                         </a:prstGeom>
@@ -69,13 +69,7 @@
                               <w:rPr>
                                 <w:lang w:val="de-CH"/>
                               </w:rPr>
-                              <w:t>...und klicken Sie anschliessend «Login»</w:t>
-                            </w:r>
-                            <w:r>
-                              <w:rPr>
-                                <w:lang w:val="de-CH"/>
-                              </w:rPr>
-                              <w:t>.</w:t>
+                              <w:t>...und klicken Sie anschliessend «Login».</w:t>
                             </w:r>
                             <w:r>
                               <w:rPr>
@@ -95,6 +89,9 @@
                     </wps:wsp>
                   </a:graphicData>
                 </a:graphic>
+                <wp14:sizeRelH relativeFrom="margin">
+                  <wp14:pctWidth>0</wp14:pctWidth>
+                </wp14:sizeRelH>
                 <wp14:sizeRelV relativeFrom="margin">
                   <wp14:pctHeight>0</wp14:pctHeight>
                 </wp14:sizeRelV>
@@ -148,7 +145,7 @@
                   <v:h position="#0,#1"/>
                 </v:handles>
               </v:shapetype>
-              <v:shape id="Abgerundete rechteckige Legende 18" o:spid="_x0000_s1026" type="#_x0000_t62" style="position:absolute;margin-left:122.95pt;margin-top:396.4pt;width:163.9pt;height:55.1pt;z-index:251663360;visibility:visible;mso-wrap-style:square;mso-height-percent:0;mso-wrap-distance-left:9pt;mso-wrap-distance-top:0;mso-wrap-distance-right:9pt;mso-wrap-distance-bottom:0;mso-position-horizontal:absolute;mso-position-horizontal-relative:text;mso-position-vertical:absolute;mso-position-vertical-relative:text;mso-height-percent:0;mso-height-relative:margin;v-text-anchor:middle" o:gfxdata="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" adj="2565,-13905" fillcolor="#4472c4 [3204]" strokecolor="#1f3763 [1604]" strokeweight="1pt">
+              <v:shape id="Abgerundete rechteckige Legende 18" o:spid="_x0000_s1026" type="#_x0000_t62" style="position:absolute;margin-left:6.15pt;margin-top:377.15pt;width:227pt;height:49.1pt;z-index:251663360;visibility:visible;mso-wrap-style:square;mso-width-percent:0;mso-height-percent:0;mso-wrap-distance-left:9pt;mso-wrap-distance-top:0;mso-wrap-distance-right:9pt;mso-wrap-distance-bottom:0;mso-position-horizontal:absolute;mso-position-horizontal-relative:text;mso-position-vertical:absolute;mso-position-vertical-relative:text;mso-width-percent:0;mso-height-percent:0;mso-width-relative:margin;mso-height-relative:margin;v-text-anchor:middle" o:gfxdata="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" adj="10309,25345" fillcolor="#4472c4 [3204]" strokecolor="#1f3763 [1604]" strokeweight="1pt">
                 <v:textbox>
                   <w:txbxContent>
                     <w:p>
@@ -162,19 +159,315 @@
                         <w:rPr>
                           <w:lang w:val="de-CH"/>
                         </w:rPr>
-                        <w:t>...und klicken Sie anschliessend «Login»</w:t>
-                      </w:r>
-                      <w:r>
-                        <w:rPr>
-                          <w:lang w:val="de-CH"/>
-                        </w:rPr>
-                        <w:t>.</w:t>
+                        <w:t>...und klicken Sie anschliessend «Login».</w:t>
                       </w:r>
                       <w:r>
                         <w:rPr>
                           <w:lang w:val="de-CH"/>
                         </w:rPr>
                         <w:t xml:space="preserve"> Das führt Sie auf die Hauptseite...</w:t>
+                      </w:r>
+                    </w:p>
+                  </w:txbxContent>
+                </v:textbox>
+              </v:shape>
+            </w:pict>
+          </mc:Fallback>
+        </mc:AlternateContent>
+      </w:r>
+      <w:r>
+        <w:rPr>
+          <w:noProof/>
+        </w:rPr>
+        <mc:AlternateContent>
+          <mc:Choice Requires="wps">
+            <w:drawing>
+              <wp:anchor distT="0" distB="0" distL="114300" distR="114300" simplePos="0" relativeHeight="251736064" behindDoc="0" locked="0" layoutInCell="1" allowOverlap="1" wp14:anchorId="1D1597FF" wp14:editId="6074C15D">
+                <wp:simplePos x="0" y="0"/>
+                <wp:positionH relativeFrom="column">
+                  <wp:posOffset>1487805</wp:posOffset>
+                </wp:positionH>
+                <wp:positionV relativeFrom="paragraph">
+                  <wp:posOffset>2935605</wp:posOffset>
+                </wp:positionV>
+                <wp:extent cx="2233930" cy="483870"/>
+                <wp:effectExtent l="101600" t="0" r="13970" b="252730"/>
+                <wp:wrapNone/>
+                <wp:docPr id="5" name="Abgerundete rechteckige Legende 5"/>
+                <wp:cNvGraphicFramePr/>
+                <a:graphic xmlns:a="http://schemas.openxmlformats.org/drawingml/2006/main">
+                  <a:graphicData uri="http://schemas.microsoft.com/office/word/2010/wordprocessingShape">
+                    <wps:wsp>
+                      <wps:cNvSpPr/>
+                      <wps:spPr>
+                        <a:xfrm>
+                          <a:off x="0" y="0"/>
+                          <a:ext cx="2233930" cy="483870"/>
+                        </a:xfrm>
+                        <a:prstGeom prst="wedgeRoundRectCallout">
+                          <a:avLst>
+                            <a:gd name="adj1" fmla="val -53184"/>
+                            <a:gd name="adj2" fmla="val 95999"/>
+                            <a:gd name="adj3" fmla="val 16667"/>
+                          </a:avLst>
+                        </a:prstGeom>
+                      </wps:spPr>
+                      <wps:style>
+                        <a:lnRef idx="2">
+                          <a:schemeClr val="accent1">
+                            <a:shade val="50000"/>
+                          </a:schemeClr>
+                        </a:lnRef>
+                        <a:fillRef idx="1">
+                          <a:schemeClr val="accent1"/>
+                        </a:fillRef>
+                        <a:effectRef idx="0">
+                          <a:schemeClr val="accent1"/>
+                        </a:effectRef>
+                        <a:fontRef idx="minor">
+                          <a:schemeClr val="lt1"/>
+                        </a:fontRef>
+                      </wps:style>
+                      <wps:txbx>
+                        <w:txbxContent>
+                          <w:p>
+                            <w:pPr>
+                              <w:jc w:val="center"/>
+                              <w:rPr>
+                                <w:lang w:val="de-CH"/>
+                              </w:rPr>
+                            </w:pPr>
+                            <w:r>
+                              <w:rPr>
+                                <w:lang w:val="de-CH"/>
+                              </w:rPr>
+                              <w:t>...</w:t>
+                            </w:r>
+                            <w:r>
+                              <w:rPr>
+                                <w:lang w:val="de-CH"/>
+                              </w:rPr>
+                              <w:t>den Benutzernamen («</w:t>
+                            </w:r>
+                            <w:proofErr w:type="spellStart"/>
+                            <w:r>
+                              <w:rPr>
+                                <w:lang w:val="de-CH"/>
+                              </w:rPr>
+                              <w:t>test</w:t>
+                            </w:r>
+                            <w:proofErr w:type="spellEnd"/>
+                            <w:proofErr w:type="gramStart"/>
+                            <w:r>
+                              <w:rPr>
+                                <w:lang w:val="de-CH"/>
+                              </w:rPr>
+                              <w:t>»)...</w:t>
+                            </w:r>
+                            <w:proofErr w:type="gramEnd"/>
+                          </w:p>
+                        </w:txbxContent>
+                      </wps:txbx>
+                      <wps:bodyPr rot="0" spcFirstLastPara="0" vertOverflow="overflow" horzOverflow="overflow" vert="horz" wrap="square" lIns="91440" tIns="45720" rIns="91440" bIns="45720" numCol="1" spcCol="0" rtlCol="0" fromWordArt="0" anchor="ctr" anchorCtr="0" forceAA="0" compatLnSpc="1">
+                        <a:prstTxWarp prst="textNoShape">
+                          <a:avLst/>
+                        </a:prstTxWarp>
+                        <a:noAutofit/>
+                      </wps:bodyPr>
+                    </wps:wsp>
+                  </a:graphicData>
+                </a:graphic>
+                <wp14:sizeRelH relativeFrom="margin">
+                  <wp14:pctWidth>0</wp14:pctWidth>
+                </wp14:sizeRelH>
+                <wp14:sizeRelV relativeFrom="margin">
+                  <wp14:pctHeight>0</wp14:pctHeight>
+                </wp14:sizeRelV>
+              </wp:anchor>
+            </w:drawing>
+          </mc:Choice>
+          <mc:Fallback>
+            <w:pict>
+              <v:shape w14:anchorId="1D1597FF" id="Abgerundete rechteckige Legende 5" o:spid="_x0000_s1027" type="#_x0000_t62" style="position:absolute;margin-left:117.15pt;margin-top:231.15pt;width:175.9pt;height:38.1pt;z-index:251736064;visibility:visible;mso-wrap-style:square;mso-width-percent:0;mso-height-percent:0;mso-wrap-distance-left:9pt;mso-wrap-distance-top:0;mso-wrap-distance-right:9pt;mso-wrap-distance-bottom:0;mso-position-horizontal:absolute;mso-position-horizontal-relative:text;mso-position-vertical:absolute;mso-position-vertical-relative:text;mso-width-percent:0;mso-height-percent:0;mso-width-relative:margin;mso-height-relative:margin;v-text-anchor:middle" o:gfxdata="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" adj="-688,31536" fillcolor="#4472c4 [3204]" strokecolor="#1f3763 [1604]" strokeweight="1pt">
+                <v:textbox>
+                  <w:txbxContent>
+                    <w:p>
+                      <w:pPr>
+                        <w:jc w:val="center"/>
+                        <w:rPr>
+                          <w:lang w:val="de-CH"/>
+                        </w:rPr>
+                      </w:pPr>
+                      <w:r>
+                        <w:rPr>
+                          <w:lang w:val="de-CH"/>
+                        </w:rPr>
+                        <w:t>...</w:t>
+                      </w:r>
+                      <w:r>
+                        <w:rPr>
+                          <w:lang w:val="de-CH"/>
+                        </w:rPr>
+                        <w:t>den Benutzernamen («</w:t>
+                      </w:r>
+                      <w:proofErr w:type="spellStart"/>
+                      <w:r>
+                        <w:rPr>
+                          <w:lang w:val="de-CH"/>
+                        </w:rPr>
+                        <w:t>test</w:t>
+                      </w:r>
+                      <w:proofErr w:type="spellEnd"/>
+                      <w:proofErr w:type="gramStart"/>
+                      <w:r>
+                        <w:rPr>
+                          <w:lang w:val="de-CH"/>
+                        </w:rPr>
+                        <w:t>»)...</w:t>
+                      </w:r>
+                      <w:proofErr w:type="gramEnd"/>
+                    </w:p>
+                  </w:txbxContent>
+                </v:textbox>
+              </v:shape>
+            </w:pict>
+          </mc:Fallback>
+        </mc:AlternateContent>
+      </w:r>
+      <w:r>
+        <w:rPr>
+          <w:noProof/>
+        </w:rPr>
+        <mc:AlternateContent>
+          <mc:Choice Requires="wps">
+            <w:drawing>
+              <wp:anchor distT="0" distB="0" distL="114300" distR="114300" simplePos="0" relativeHeight="251738112" behindDoc="0" locked="0" layoutInCell="1" allowOverlap="1" wp14:anchorId="1D1597FF" wp14:editId="6074C15D">
+                <wp:simplePos x="0" y="0"/>
+                <wp:positionH relativeFrom="column">
+                  <wp:posOffset>1257300</wp:posOffset>
+                </wp:positionH>
+                <wp:positionV relativeFrom="paragraph">
+                  <wp:posOffset>3810000</wp:posOffset>
+                </wp:positionV>
+                <wp:extent cx="2233930" cy="547370"/>
+                <wp:effectExtent l="101600" t="0" r="13970" b="278130"/>
+                <wp:wrapNone/>
+                <wp:docPr id="7" name="Abgerundete rechteckige Legende 7"/>
+                <wp:cNvGraphicFramePr/>
+                <a:graphic xmlns:a="http://schemas.openxmlformats.org/drawingml/2006/main">
+                  <a:graphicData uri="http://schemas.microsoft.com/office/word/2010/wordprocessingShape">
+                    <wps:wsp>
+                      <wps:cNvSpPr/>
+                      <wps:spPr>
+                        <a:xfrm>
+                          <a:off x="0" y="0"/>
+                          <a:ext cx="2233930" cy="547370"/>
+                        </a:xfrm>
+                        <a:prstGeom prst="wedgeRoundRectCallout">
+                          <a:avLst>
+                            <a:gd name="adj1" fmla="val -53184"/>
+                            <a:gd name="adj2" fmla="val 95999"/>
+                            <a:gd name="adj3" fmla="val 16667"/>
+                          </a:avLst>
+                        </a:prstGeom>
+                      </wps:spPr>
+                      <wps:style>
+                        <a:lnRef idx="2">
+                          <a:schemeClr val="accent1">
+                            <a:shade val="50000"/>
+                          </a:schemeClr>
+                        </a:lnRef>
+                        <a:fillRef idx="1">
+                          <a:schemeClr val="accent1"/>
+                        </a:fillRef>
+                        <a:effectRef idx="0">
+                          <a:schemeClr val="accent1"/>
+                        </a:effectRef>
+                        <a:fontRef idx="minor">
+                          <a:schemeClr val="lt1"/>
+                        </a:fontRef>
+                      </wps:style>
+                      <wps:txbx>
+                        <w:txbxContent>
+                          <w:p>
+                            <w:pPr>
+                              <w:jc w:val="center"/>
+                              <w:rPr>
+                                <w:lang w:val="de-CH"/>
+                              </w:rPr>
+                            </w:pPr>
+                            <w:r>
+                              <w:rPr>
+                                <w:lang w:val="de-CH"/>
+                              </w:rPr>
+                              <w:t>...und das Passwort («</w:t>
+                            </w:r>
+                            <w:proofErr w:type="spellStart"/>
+                            <w:r>
+                              <w:rPr>
+                                <w:lang w:val="de-CH"/>
+                              </w:rPr>
+                              <w:t>test</w:t>
+                            </w:r>
+                            <w:proofErr w:type="spellEnd"/>
+                            <w:r>
+                              <w:rPr>
+                                <w:lang w:val="de-CH"/>
+                              </w:rPr>
+                              <w:t>») eingeben, ...</w:t>
+                            </w:r>
+                          </w:p>
+                        </w:txbxContent>
+                      </wps:txbx>
+                      <wps:bodyPr rot="0" spcFirstLastPara="0" vertOverflow="overflow" horzOverflow="overflow" vert="horz" wrap="square" lIns="91440" tIns="45720" rIns="91440" bIns="45720" numCol="1" spcCol="0" rtlCol="0" fromWordArt="0" anchor="ctr" anchorCtr="0" forceAA="0" compatLnSpc="1">
+                        <a:prstTxWarp prst="textNoShape">
+                          <a:avLst/>
+                        </a:prstTxWarp>
+                        <a:noAutofit/>
+                      </wps:bodyPr>
+                    </wps:wsp>
+                  </a:graphicData>
+                </a:graphic>
+                <wp14:sizeRelH relativeFrom="margin">
+                  <wp14:pctWidth>0</wp14:pctWidth>
+                </wp14:sizeRelH>
+                <wp14:sizeRelV relativeFrom="margin">
+                  <wp14:pctHeight>0</wp14:pctHeight>
+                </wp14:sizeRelV>
+              </wp:anchor>
+            </w:drawing>
+          </mc:Choice>
+          <mc:Fallback>
+            <w:pict>
+              <v:shape w14:anchorId="1D1597FF" id="Abgerundete rechteckige Legende 7" o:spid="_x0000_s1028" type="#_x0000_t62" style="position:absolute;margin-left:99pt;margin-top:300pt;width:175.9pt;height:43.1pt;z-index:251738112;visibility:visible;mso-wrap-style:square;mso-width-percent:0;mso-height-percent:0;mso-wrap-distance-left:9pt;mso-wrap-distance-top:0;mso-wrap-distance-right:9pt;mso-wrap-distance-bottom:0;mso-position-horizontal:absolute;mso-position-horizontal-relative:text;mso-position-vertical:absolute;mso-position-vertical-relative:text;mso-width-percent:0;mso-height-percent:0;mso-width-relative:margin;mso-height-relative:margin;v-text-anchor:middle" o:gfxdata="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" adj="-688,31536" fillcolor="#4472c4 [3204]" strokecolor="#1f3763 [1604]" strokeweight="1pt">
+                <v:textbox>
+                  <w:txbxContent>
+                    <w:p>
+                      <w:pPr>
+                        <w:jc w:val="center"/>
+                        <w:rPr>
+                          <w:lang w:val="de-CH"/>
+                        </w:rPr>
+                      </w:pPr>
+                      <w:r>
+                        <w:rPr>
+                          <w:lang w:val="de-CH"/>
+                        </w:rPr>
+                        <w:t>...und das Passwort («</w:t>
+                      </w:r>
+                      <w:proofErr w:type="spellStart"/>
+                      <w:r>
+                        <w:rPr>
+                          <w:lang w:val="de-CH"/>
+                        </w:rPr>
+                        <w:t>test</w:t>
+                      </w:r>
+                      <w:proofErr w:type="spellEnd"/>
+                      <w:r>
+                        <w:rPr>
+                          <w:lang w:val="de-CH"/>
+                        </w:rPr>
+                        <w:t>») eingeben, ...</w:t>
                       </w:r>
                     </w:p>
                   </w:txbxContent>
@@ -194,13 +487,13 @@
               <wp:anchor distT="0" distB="0" distL="114300" distR="114300" simplePos="0" relativeHeight="251661312" behindDoc="0" locked="0" layoutInCell="1" allowOverlap="1" wp14:anchorId="4E1B3722" wp14:editId="051EED58">
                 <wp:simplePos x="0" y="0"/>
                 <wp:positionH relativeFrom="column">
-                  <wp:posOffset>1814222</wp:posOffset>
+                  <wp:posOffset>1945005</wp:posOffset>
                 </wp:positionH>
                 <wp:positionV relativeFrom="paragraph">
-                  <wp:posOffset>2582707</wp:posOffset>
+                  <wp:posOffset>1843405</wp:posOffset>
                 </wp:positionV>
-                <wp:extent cx="2081530" cy="699770"/>
-                <wp:effectExtent l="38100" t="0" r="13970" b="506730"/>
+                <wp:extent cx="1776730" cy="547370"/>
+                <wp:effectExtent l="76200" t="0" r="13970" b="278130"/>
                 <wp:wrapNone/>
                 <wp:docPr id="17" name="Abgerundete rechteckige Legende 17"/>
                 <wp:cNvGraphicFramePr/>
@@ -211,12 +504,12 @@
                       <wps:spPr>
                         <a:xfrm>
                           <a:off x="0" y="0"/>
-                          <a:ext cx="2081530" cy="699770"/>
+                          <a:ext cx="1776730" cy="547370"/>
                         </a:xfrm>
                         <a:prstGeom prst="wedgeRoundRectCallout">
                           <a:avLst>
-                            <a:gd name="adj1" fmla="val -50743"/>
-                            <a:gd name="adj2" fmla="val 117778"/>
+                            <a:gd name="adj1" fmla="val -53184"/>
+                            <a:gd name="adj2" fmla="val 95999"/>
                             <a:gd name="adj3" fmla="val 16667"/>
                           </a:avLst>
                         </a:prstGeom>
@@ -250,7 +543,13 @@
                               <w:rPr>
                                 <w:lang w:val="de-CH"/>
                               </w:rPr>
-                              <w:t>Geben Sie einen «BP Key» ein, um sich anzumelden...</w:t>
+                              <w:t xml:space="preserve">Hier können Sie die Sprache wählen, </w:t>
+                            </w:r>
+                            <w:r>
+                              <w:rPr>
+                                <w:lang w:val="de-CH"/>
+                              </w:rPr>
+                              <w:t>...</w:t>
                             </w:r>
                           </w:p>
                         </w:txbxContent>
@@ -264,6 +563,9 @@
                     </wps:wsp>
                   </a:graphicData>
                 </a:graphic>
+                <wp14:sizeRelH relativeFrom="margin">
+                  <wp14:pctWidth>0</wp14:pctWidth>
+                </wp14:sizeRelH>
                 <wp14:sizeRelV relativeFrom="margin">
                   <wp14:pctHeight>0</wp14:pctHeight>
                 </wp14:sizeRelV>
@@ -272,7 +574,7 @@
           </mc:Choice>
           <mc:Fallback>
             <w:pict>
-              <v:shape w14:anchorId="4E1B3722" id="Abgerundete rechteckige Legende 17" o:spid="_x0000_s1027" type="#_x0000_t62" style="position:absolute;margin-left:142.85pt;margin-top:203.35pt;width:163.9pt;height:55.1pt;z-index:251661312;visibility:visible;mso-wrap-style:square;mso-height-percent:0;mso-wrap-distance-left:9pt;mso-wrap-distance-top:0;mso-wrap-distance-right:9pt;mso-wrap-distance-bottom:0;mso-position-horizontal:absolute;mso-position-horizontal-relative:text;mso-position-vertical:absolute;mso-position-vertical-relative:text;mso-height-percent:0;mso-height-relative:margin;v-text-anchor:middle" o:gfxdata="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" adj="-160,36240" fillcolor="#4472c4 [3204]" strokecolor="#1f3763 [1604]" strokeweight="1pt">
+              <v:shape w14:anchorId="4E1B3722" id="Abgerundete rechteckige Legende 17" o:spid="_x0000_s1029" type="#_x0000_t62" style="position:absolute;margin-left:153.15pt;margin-top:145.15pt;width:139.9pt;height:43.1pt;z-index:251661312;visibility:visible;mso-wrap-style:square;mso-width-percent:0;mso-height-percent:0;mso-wrap-distance-left:9pt;mso-wrap-distance-top:0;mso-wrap-distance-right:9pt;mso-wrap-distance-bottom:0;mso-position-horizontal:absolute;mso-position-horizontal-relative:text;mso-position-vertical:absolute;mso-position-vertical-relative:text;mso-width-percent:0;mso-height-percent:0;mso-width-relative:margin;mso-height-relative:margin;v-text-anchor:middle" o:gfxdata="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" adj="-688,31536" fillcolor="#4472c4 [3204]" strokecolor="#1f3763 [1604]" strokeweight="1pt">
                 <v:textbox>
                   <w:txbxContent>
                     <w:p>
@@ -286,7 +588,13 @@
                         <w:rPr>
                           <w:lang w:val="de-CH"/>
                         </w:rPr>
-                        <w:t>Geben Sie einen «BP Key» ein, um sich anzumelden...</w:t>
+                        <w:t xml:space="preserve">Hier können Sie die Sprache wählen, </w:t>
+                      </w:r>
+                      <w:r>
+                        <w:rPr>
+                          <w:lang w:val="de-CH"/>
+                        </w:rPr>
+                        <w:t>...</w:t>
                       </w:r>
                     </w:p>
                   </w:txbxContent>
@@ -409,11 +717,14 @@
         </mc:AlternateContent>
       </w:r>
       <w:r>
+        <w:rPr>
+          <w:noProof/>
+        </w:rPr>
         <w:drawing>
-          <wp:inline distT="0" distB="0" distL="0" distR="0" wp14:anchorId="411F5F83" wp14:editId="73721952">
-            <wp:extent cx="3479800" cy="6146800"/>
+          <wp:inline distT="0" distB="0" distL="0" distR="0" wp14:anchorId="70C322FA" wp14:editId="707C6F03">
+            <wp:extent cx="3594100" cy="6350000"/>
             <wp:effectExtent l="0" t="0" r="0" b="0"/>
-            <wp:docPr id="1" name="Grafik 1"/>
+            <wp:docPr id="4" name="Grafik 4"/>
             <wp:cNvGraphicFramePr>
               <a:graphicFrameLocks xmlns:a="http://schemas.openxmlformats.org/drawingml/2006/main" noChangeAspect="1"/>
             </wp:cNvGraphicFramePr>
@@ -433,7 +744,7 @@
                   <pic:spPr>
                     <a:xfrm>
                       <a:off x="0" y="0"/>
-                      <a:ext cx="3479800" cy="6146800"/>
+                      <a:ext cx="3594100" cy="6350000"/>
                     </a:xfrm>
                     <a:prstGeom prst="rect">
                       <a:avLst/>
@@ -456,16 +767,264 @@
         <mc:AlternateContent>
           <mc:Choice Requires="wps">
             <w:drawing>
+              <wp:anchor distT="0" distB="0" distL="114300" distR="114300" simplePos="0" relativeHeight="251667456" behindDoc="0" locked="0" layoutInCell="1" allowOverlap="1" wp14:anchorId="4E1B3722" wp14:editId="051EED58">
+                <wp:simplePos x="0" y="0"/>
+                <wp:positionH relativeFrom="column">
+                  <wp:posOffset>1640205</wp:posOffset>
+                </wp:positionH>
+                <wp:positionV relativeFrom="paragraph">
+                  <wp:posOffset>5247005</wp:posOffset>
+                </wp:positionV>
+                <wp:extent cx="2081530" cy="699770"/>
+                <wp:effectExtent l="0" t="1651000" r="13970" b="11430"/>
+                <wp:wrapNone/>
+                <wp:docPr id="20" name="Abgerundete rechteckige Legende 20"/>
+                <wp:cNvGraphicFramePr/>
+                <a:graphic xmlns:a="http://schemas.openxmlformats.org/drawingml/2006/main">
+                  <a:graphicData uri="http://schemas.microsoft.com/office/word/2010/wordprocessingShape">
+                    <wps:wsp>
+                      <wps:cNvSpPr/>
+                      <wps:spPr>
+                        <a:xfrm>
+                          <a:off x="0" y="0"/>
+                          <a:ext cx="2081530" cy="699770"/>
+                        </a:xfrm>
+                        <a:prstGeom prst="wedgeRoundRectCallout">
+                          <a:avLst>
+                            <a:gd name="adj1" fmla="val -37762"/>
+                            <a:gd name="adj2" fmla="val -282385"/>
+                            <a:gd name="adj3" fmla="val 16667"/>
+                          </a:avLst>
+                        </a:prstGeom>
+                      </wps:spPr>
+                      <wps:style>
+                        <a:lnRef idx="2">
+                          <a:schemeClr val="accent1">
+                            <a:shade val="50000"/>
+                          </a:schemeClr>
+                        </a:lnRef>
+                        <a:fillRef idx="1">
+                          <a:schemeClr val="accent1"/>
+                        </a:fillRef>
+                        <a:effectRef idx="0">
+                          <a:schemeClr val="accent1"/>
+                        </a:effectRef>
+                        <a:fontRef idx="minor">
+                          <a:schemeClr val="lt1"/>
+                        </a:fontRef>
+                      </wps:style>
+                      <wps:txbx>
+                        <w:txbxContent>
+                          <w:p>
+                            <w:pPr>
+                              <w:jc w:val="center"/>
+                              <w:rPr>
+                                <w:lang w:val="de-CH"/>
+                              </w:rPr>
+                            </w:pPr>
+                            <w:r>
+                              <w:rPr>
+                                <w:lang w:val="de-CH"/>
+                              </w:rPr>
+                              <w:t>Über diese Schaltflächen können Sie die weiteren Funktionen wählen.</w:t>
+                            </w:r>
+                          </w:p>
+                        </w:txbxContent>
+                      </wps:txbx>
+                      <wps:bodyPr rot="0" spcFirstLastPara="0" vertOverflow="overflow" horzOverflow="overflow" vert="horz" wrap="square" lIns="91440" tIns="45720" rIns="91440" bIns="45720" numCol="1" spcCol="0" rtlCol="0" fromWordArt="0" anchor="ctr" anchorCtr="0" forceAA="0" compatLnSpc="1">
+                        <a:prstTxWarp prst="textNoShape">
+                          <a:avLst/>
+                        </a:prstTxWarp>
+                        <a:noAutofit/>
+                      </wps:bodyPr>
+                    </wps:wsp>
+                  </a:graphicData>
+                </a:graphic>
+                <wp14:sizeRelV relativeFrom="margin">
+                  <wp14:pctHeight>0</wp14:pctHeight>
+                </wp14:sizeRelV>
+              </wp:anchor>
+            </w:drawing>
+          </mc:Choice>
+          <mc:Fallback>
+            <w:pict>
+              <v:shape w14:anchorId="4E1B3722" id="Abgerundete rechteckige Legende 20" o:spid="_x0000_s1031" type="#_x0000_t62" style="position:absolute;margin-left:129.15pt;margin-top:413.15pt;width:163.9pt;height:55.1pt;z-index:251667456;visibility:visible;mso-wrap-style:square;mso-height-percent:0;mso-wrap-distance-left:9pt;mso-wrap-distance-top:0;mso-wrap-distance-right:9pt;mso-wrap-distance-bottom:0;mso-position-horizontal:absolute;mso-position-horizontal-relative:text;mso-position-vertical:absolute;mso-position-vertical-relative:text;mso-height-percent:0;mso-height-relative:margin;v-text-anchor:middle" o:gfxdata="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" adj="2643,-50195" fillcolor="#4472c4 [3204]" strokecolor="#1f3763 [1604]" strokeweight="1pt">
+                <v:textbox>
+                  <w:txbxContent>
+                    <w:p>
+                      <w:pPr>
+                        <w:jc w:val="center"/>
+                        <w:rPr>
+                          <w:lang w:val="de-CH"/>
+                        </w:rPr>
+                      </w:pPr>
+                      <w:r>
+                        <w:rPr>
+                          <w:lang w:val="de-CH"/>
+                        </w:rPr>
+                        <w:t>Über diese Schaltflächen können Sie die weiteren Funktionen wählen.</w:t>
+                      </w:r>
+                    </w:p>
+                  </w:txbxContent>
+                </v:textbox>
+              </v:shape>
+            </w:pict>
+          </mc:Fallback>
+        </mc:AlternateContent>
+      </w:r>
+      <w:r>
+        <w:rPr>
+          <w:noProof/>
+        </w:rPr>
+        <mc:AlternateContent>
+          <mc:Choice Requires="wps">
+            <w:drawing>
+              <wp:anchor distT="0" distB="0" distL="114300" distR="114300" simplePos="0" relativeHeight="251665408" behindDoc="0" locked="0" layoutInCell="1" allowOverlap="1" wp14:anchorId="4E1B3722" wp14:editId="051EED58">
+                <wp:simplePos x="0" y="0"/>
+                <wp:positionH relativeFrom="column">
+                  <wp:posOffset>1729105</wp:posOffset>
+                </wp:positionH>
+                <wp:positionV relativeFrom="paragraph">
+                  <wp:posOffset>2072005</wp:posOffset>
+                </wp:positionV>
+                <wp:extent cx="2081530" cy="748030"/>
+                <wp:effectExtent l="711200" t="1257300" r="13970" b="13970"/>
+                <wp:wrapNone/>
+                <wp:docPr id="19" name="Abgerundete rechteckige Legende 19"/>
+                <wp:cNvGraphicFramePr/>
+                <a:graphic xmlns:a="http://schemas.openxmlformats.org/drawingml/2006/main">
+                  <a:graphicData uri="http://schemas.microsoft.com/office/word/2010/wordprocessingShape">
+                    <wps:wsp>
+                      <wps:cNvSpPr/>
+                      <wps:spPr>
+                        <a:xfrm>
+                          <a:off x="0" y="0"/>
+                          <a:ext cx="2081530" cy="748030"/>
+                        </a:xfrm>
+                        <a:prstGeom prst="wedgeRoundRectCallout">
+                          <a:avLst>
+                            <a:gd name="adj1" fmla="val -82768"/>
+                            <a:gd name="adj2" fmla="val -213132"/>
+                            <a:gd name="adj3" fmla="val 16667"/>
+                          </a:avLst>
+                        </a:prstGeom>
+                      </wps:spPr>
+                      <wps:style>
+                        <a:lnRef idx="2">
+                          <a:schemeClr val="accent1">
+                            <a:shade val="50000"/>
+                          </a:schemeClr>
+                        </a:lnRef>
+                        <a:fillRef idx="1">
+                          <a:schemeClr val="accent1"/>
+                        </a:fillRef>
+                        <a:effectRef idx="0">
+                          <a:schemeClr val="accent1"/>
+                        </a:effectRef>
+                        <a:fontRef idx="minor">
+                          <a:schemeClr val="lt1"/>
+                        </a:fontRef>
+                      </wps:style>
+                      <wps:txbx>
+                        <w:txbxContent>
+                          <w:p>
+                            <w:pPr>
+                              <w:jc w:val="center"/>
+                              <w:rPr>
+                                <w:lang w:val="de-CH"/>
+                              </w:rPr>
+                            </w:pPr>
+                            <w:r>
+                              <w:rPr>
+                                <w:lang w:val="de-CH"/>
+                              </w:rPr>
+                              <w:t>Die Hauptseite, und alle weiteren Seiten, zeigen den aktiven «</w:t>
+                            </w:r>
+                            <w:r>
+                              <w:rPr>
+                                <w:lang w:val="de-CH"/>
+                              </w:rPr>
+                              <w:t>User</w:t>
+                            </w:r>
+                            <w:r>
+                              <w:rPr>
+                                <w:lang w:val="de-CH"/>
+                              </w:rPr>
+                              <w:t>».</w:t>
+                            </w:r>
+                          </w:p>
+                        </w:txbxContent>
+                      </wps:txbx>
+                      <wps:bodyPr rot="0" spcFirstLastPara="0" vertOverflow="overflow" horzOverflow="overflow" vert="horz" wrap="square" lIns="91440" tIns="45720" rIns="91440" bIns="45720" numCol="1" spcCol="0" rtlCol="0" fromWordArt="0" anchor="ctr" anchorCtr="0" forceAA="0" compatLnSpc="1">
+                        <a:prstTxWarp prst="textNoShape">
+                          <a:avLst/>
+                        </a:prstTxWarp>
+                        <a:noAutofit/>
+                      </wps:bodyPr>
+                    </wps:wsp>
+                  </a:graphicData>
+                </a:graphic>
+                <wp14:sizeRelV relativeFrom="margin">
+                  <wp14:pctHeight>0</wp14:pctHeight>
+                </wp14:sizeRelV>
+              </wp:anchor>
+            </w:drawing>
+          </mc:Choice>
+          <mc:Fallback>
+            <w:pict>
+              <v:shape w14:anchorId="4E1B3722" id="Abgerundete rechteckige Legende 19" o:spid="_x0000_s1032" type="#_x0000_t62" style="position:absolute;margin-left:136.15pt;margin-top:163.15pt;width:163.9pt;height:58.9pt;z-index:251665408;visibility:visible;mso-wrap-style:square;mso-height-percent:0;mso-wrap-distance-left:9pt;mso-wrap-distance-top:0;mso-wrap-distance-right:9pt;mso-wrap-distance-bottom:0;mso-position-horizontal:absolute;mso-position-horizontal-relative:text;mso-position-vertical:absolute;mso-position-vertical-relative:text;mso-height-percent:0;mso-height-relative:margin;v-text-anchor:middle" o:gfxdata="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" adj="-7078,-35237" fillcolor="#4472c4 [3204]" strokecolor="#1f3763 [1604]" strokeweight="1pt">
+                <v:textbox>
+                  <w:txbxContent>
+                    <w:p>
+                      <w:pPr>
+                        <w:jc w:val="center"/>
+                        <w:rPr>
+                          <w:lang w:val="de-CH"/>
+                        </w:rPr>
+                      </w:pPr>
+                      <w:r>
+                        <w:rPr>
+                          <w:lang w:val="de-CH"/>
+                        </w:rPr>
+                        <w:t>Die Hauptseite, und alle weiteren Seiten, zeigen den aktiven «</w:t>
+                      </w:r>
+                      <w:r>
+                        <w:rPr>
+                          <w:lang w:val="de-CH"/>
+                        </w:rPr>
+                        <w:t>User</w:t>
+                      </w:r>
+                      <w:r>
+                        <w:rPr>
+                          <w:lang w:val="de-CH"/>
+                        </w:rPr>
+                        <w:t>».</w:t>
+                      </w:r>
+                    </w:p>
+                  </w:txbxContent>
+                </v:textbox>
+              </v:shape>
+            </w:pict>
+          </mc:Fallback>
+        </mc:AlternateContent>
+      </w:r>
+      <w:r>
+        <w:rPr>
+          <w:noProof/>
+        </w:rPr>
+        <mc:AlternateContent>
+          <mc:Choice Requires="wps">
+            <w:drawing>
               <wp:anchor distT="0" distB="0" distL="114300" distR="114300" simplePos="0" relativeHeight="251669504" behindDoc="0" locked="0" layoutInCell="1" allowOverlap="1" wp14:anchorId="4E1B3722" wp14:editId="051EED58">
                 <wp:simplePos x="0" y="0"/>
                 <wp:positionH relativeFrom="column">
-                  <wp:posOffset>1862860</wp:posOffset>
+                  <wp:posOffset>1868805</wp:posOffset>
                 </wp:positionH>
                 <wp:positionV relativeFrom="paragraph">
-                  <wp:posOffset>491260</wp:posOffset>
+                  <wp:posOffset>497205</wp:posOffset>
                 </wp:positionV>
                 <wp:extent cx="2042795" cy="787400"/>
-                <wp:effectExtent l="0" t="203200" r="14605" b="12700"/>
+                <wp:effectExtent l="0" t="190500" r="14605" b="12700"/>
                 <wp:wrapNone/>
                 <wp:docPr id="21" name="Abgerundete rechteckige Legende 21"/>
                 <wp:cNvGraphicFramePr/>
@@ -480,8 +1039,8 @@
                         </a:xfrm>
                         <a:prstGeom prst="wedgeRoundRectCallout">
                           <a:avLst>
-                            <a:gd name="adj1" fmla="val 16139"/>
-                            <a:gd name="adj2" fmla="val -75450"/>
+                            <a:gd name="adj1" fmla="val 19247"/>
+                            <a:gd name="adj2" fmla="val -73837"/>
                             <a:gd name="adj3" fmla="val 16667"/>
                           </a:avLst>
                         </a:prstGeom>
@@ -515,13 +1074,7 @@
                               <w:rPr>
                                 <w:lang w:val="de-CH"/>
                               </w:rPr>
-                              <w:t>Die Hauptfunktionen können auf jeder Seite über das Menü erreicht werden</w:t>
-                            </w:r>
-                            <w:r>
-                              <w:rPr>
-                                <w:lang w:val="de-CH"/>
-                              </w:rPr>
-                              <w:t>.</w:t>
+                              <w:t>Die Hauptfunktionen können auf jeder Seite über das Menü erreicht werden.</w:t>
                             </w:r>
                           </w:p>
                         </w:txbxContent>
@@ -546,7 +1099,7 @@
           </mc:Choice>
           <mc:Fallback>
             <w:pict>
-              <v:shape w14:anchorId="4E1B3722" id="Abgerundete rechteckige Legende 21" o:spid="_x0000_s1029" type="#_x0000_t62" style="position:absolute;margin-left:146.7pt;margin-top:38.7pt;width:160.85pt;height:62pt;z-index:251669504;visibility:visible;mso-wrap-style:square;mso-width-percent:0;mso-height-percent:0;mso-wrap-distance-left:9pt;mso-wrap-distance-top:0;mso-wrap-distance-right:9pt;mso-wrap-distance-bottom:0;mso-position-horizontal:absolute;mso-position-horizontal-relative:text;mso-position-vertical:absolute;mso-position-vertical-relative:text;mso-width-percent:0;mso-height-percent:0;mso-width-relative:margin;mso-height-relative:margin;v-text-anchor:middle" o:gfxdata="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" adj="14286,-5497" fillcolor="#4472c4 [3204]" strokecolor="#1f3763 [1604]" strokeweight="1pt">
+              <v:shape w14:anchorId="4E1B3722" id="Abgerundete rechteckige Legende 21" o:spid="_x0000_s1033" type="#_x0000_t62" style="position:absolute;margin-left:147.15pt;margin-top:39.15pt;width:160.85pt;height:62pt;z-index:251669504;visibility:visible;mso-wrap-style:square;mso-width-percent:0;mso-height-percent:0;mso-wrap-distance-left:9pt;mso-wrap-distance-top:0;mso-wrap-distance-right:9pt;mso-wrap-distance-bottom:0;mso-position-horizontal:absolute;mso-position-horizontal-relative:text;mso-position-vertical:absolute;mso-position-vertical-relative:text;mso-width-percent:0;mso-height-percent:0;mso-width-relative:margin;mso-height-relative:margin;v-text-anchor:middle" o:gfxdata="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" adj="14957,-5149" fillcolor="#4472c4 [3204]" strokecolor="#1f3763 [1604]" strokeweight="1pt">
                 <v:textbox>
                   <w:txbxContent>
                     <w:p>
@@ -560,13 +1113,7 @@
                         <w:rPr>
                           <w:lang w:val="de-CH"/>
                         </w:rPr>
-                        <w:t>Die Hauptfunktionen können auf jeder Seite über das Menü erreicht werden</w:t>
-                      </w:r>
-                      <w:r>
-                        <w:rPr>
-                          <w:lang w:val="de-CH"/>
-                        </w:rPr>
-                        <w:t>.</w:t>
+                        <w:t>Die Hauptfunktionen können auf jeder Seite über das Menü erreicht werden.</w:t>
                       </w:r>
                     </w:p>
                   </w:txbxContent>
@@ -580,256 +1127,11 @@
         <w:rPr>
           <w:noProof/>
         </w:rPr>
-        <mc:AlternateContent>
-          <mc:Choice Requires="wps">
-            <w:drawing>
-              <wp:anchor distT="0" distB="0" distL="114300" distR="114300" simplePos="0" relativeHeight="251665408" behindDoc="0" locked="0" layoutInCell="1" allowOverlap="1" wp14:anchorId="4E1B3722" wp14:editId="051EED58">
-                <wp:simplePos x="0" y="0"/>
-                <wp:positionH relativeFrom="column">
-                  <wp:posOffset>1726673</wp:posOffset>
-                </wp:positionH>
-                <wp:positionV relativeFrom="paragraph">
-                  <wp:posOffset>2076869</wp:posOffset>
-                </wp:positionV>
-                <wp:extent cx="2081530" cy="748030"/>
-                <wp:effectExtent l="647700" t="1104900" r="13970" b="13970"/>
-                <wp:wrapNone/>
-                <wp:docPr id="19" name="Abgerundete rechteckige Legende 19"/>
-                <wp:cNvGraphicFramePr/>
-                <a:graphic xmlns:a="http://schemas.openxmlformats.org/drawingml/2006/main">
-                  <a:graphicData uri="http://schemas.microsoft.com/office/word/2010/wordprocessingShape">
-                    <wps:wsp>
-                      <wps:cNvSpPr/>
-                      <wps:spPr>
-                        <a:xfrm>
-                          <a:off x="0" y="0"/>
-                          <a:ext cx="2081530" cy="748030"/>
-                        </a:xfrm>
-                        <a:prstGeom prst="wedgeRoundRectCallout">
-                          <a:avLst>
-                            <a:gd name="adj1" fmla="val -79717"/>
-                            <a:gd name="adj2" fmla="val -192758"/>
-                            <a:gd name="adj3" fmla="val 16667"/>
-                          </a:avLst>
-                        </a:prstGeom>
-                      </wps:spPr>
-                      <wps:style>
-                        <a:lnRef idx="2">
-                          <a:schemeClr val="accent1">
-                            <a:shade val="50000"/>
-                          </a:schemeClr>
-                        </a:lnRef>
-                        <a:fillRef idx="1">
-                          <a:schemeClr val="accent1"/>
-                        </a:fillRef>
-                        <a:effectRef idx="0">
-                          <a:schemeClr val="accent1"/>
-                        </a:effectRef>
-                        <a:fontRef idx="minor">
-                          <a:schemeClr val="lt1"/>
-                        </a:fontRef>
-                      </wps:style>
-                      <wps:txbx>
-                        <w:txbxContent>
-                          <w:p>
-                            <w:pPr>
-                              <w:jc w:val="center"/>
-                              <w:rPr>
-                                <w:lang w:val="de-CH"/>
-                              </w:rPr>
-                            </w:pPr>
-                            <w:r>
-                              <w:rPr>
-                                <w:lang w:val="de-CH"/>
-                              </w:rPr>
-                              <w:t>Die Hauptseite, und alle weiteren Seiten, zeigen den aktiven «BP»</w:t>
-                            </w:r>
-                            <w:r>
-                              <w:rPr>
-                                <w:lang w:val="de-CH"/>
-                              </w:rPr>
-                              <w:t>.</w:t>
-                            </w:r>
-                          </w:p>
-                        </w:txbxContent>
-                      </wps:txbx>
-                      <wps:bodyPr rot="0" spcFirstLastPara="0" vertOverflow="overflow" horzOverflow="overflow" vert="horz" wrap="square" lIns="91440" tIns="45720" rIns="91440" bIns="45720" numCol="1" spcCol="0" rtlCol="0" fromWordArt="0" anchor="ctr" anchorCtr="0" forceAA="0" compatLnSpc="1">
-                        <a:prstTxWarp prst="textNoShape">
-                          <a:avLst/>
-                        </a:prstTxWarp>
-                        <a:noAutofit/>
-                      </wps:bodyPr>
-                    </wps:wsp>
-                  </a:graphicData>
-                </a:graphic>
-                <wp14:sizeRelV relativeFrom="margin">
-                  <wp14:pctHeight>0</wp14:pctHeight>
-                </wp14:sizeRelV>
-              </wp:anchor>
-            </w:drawing>
-          </mc:Choice>
-          <mc:Fallback>
-            <w:pict>
-              <v:shape w14:anchorId="4E1B3722" id="Abgerundete rechteckige Legende 19" o:spid="_x0000_s1030" type="#_x0000_t62" style="position:absolute;margin-left:135.95pt;margin-top:163.55pt;width:163.9pt;height:58.9pt;z-index:251665408;visibility:visible;mso-wrap-style:square;mso-height-percent:0;mso-wrap-distance-left:9pt;mso-wrap-distance-top:0;mso-wrap-distance-right:9pt;mso-wrap-distance-bottom:0;mso-position-horizontal:absolute;mso-position-horizontal-relative:text;mso-position-vertical:absolute;mso-position-vertical-relative:text;mso-height-percent:0;mso-height-relative:margin;v-text-anchor:middle" o:gfxdata="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" adj="-6419,-30836" fillcolor="#4472c4 [3204]" strokecolor="#1f3763 [1604]" strokeweight="1pt">
-                <v:textbox>
-                  <w:txbxContent>
-                    <w:p>
-                      <w:pPr>
-                        <w:jc w:val="center"/>
-                        <w:rPr>
-                          <w:lang w:val="de-CH"/>
-                        </w:rPr>
-                      </w:pPr>
-                      <w:r>
-                        <w:rPr>
-                          <w:lang w:val="de-CH"/>
-                        </w:rPr>
-                        <w:t>Die Hauptseite, und alle weiteren Seiten, zeigen den aktiven «BP»</w:t>
-                      </w:r>
-                      <w:r>
-                        <w:rPr>
-                          <w:lang w:val="de-CH"/>
-                        </w:rPr>
-                        <w:t>.</w:t>
-                      </w:r>
-                    </w:p>
-                  </w:txbxContent>
-                </v:textbox>
-              </v:shape>
-            </w:pict>
-          </mc:Fallback>
-        </mc:AlternateContent>
-      </w:r>
-      <w:r>
-        <w:rPr>
-          <w:noProof/>
-        </w:rPr>
-        <mc:AlternateContent>
-          <mc:Choice Requires="wps">
-            <w:drawing>
-              <wp:anchor distT="0" distB="0" distL="114300" distR="114300" simplePos="0" relativeHeight="251667456" behindDoc="0" locked="0" layoutInCell="1" allowOverlap="1" wp14:anchorId="4E1B3722" wp14:editId="051EED58">
-                <wp:simplePos x="0" y="0"/>
-                <wp:positionH relativeFrom="column">
-                  <wp:posOffset>1726673</wp:posOffset>
-                </wp:positionH>
-                <wp:positionV relativeFrom="paragraph">
-                  <wp:posOffset>4888162</wp:posOffset>
-                </wp:positionV>
-                <wp:extent cx="2081530" cy="699770"/>
-                <wp:effectExtent l="0" t="825500" r="13970" b="11430"/>
-                <wp:wrapNone/>
-                <wp:docPr id="20" name="Abgerundete rechteckige Legende 20"/>
-                <wp:cNvGraphicFramePr/>
-                <a:graphic xmlns:a="http://schemas.openxmlformats.org/drawingml/2006/main">
-                  <a:graphicData uri="http://schemas.microsoft.com/office/word/2010/wordprocessingShape">
-                    <wps:wsp>
-                      <wps:cNvSpPr/>
-                      <wps:spPr>
-                        <a:xfrm>
-                          <a:off x="0" y="0"/>
-                          <a:ext cx="2081530" cy="699770"/>
-                        </a:xfrm>
-                        <a:prstGeom prst="wedgeRoundRectCallout">
-                          <a:avLst>
-                            <a:gd name="adj1" fmla="val -35321"/>
-                            <a:gd name="adj2" fmla="val -164418"/>
-                            <a:gd name="adj3" fmla="val 16667"/>
-                          </a:avLst>
-                        </a:prstGeom>
-                      </wps:spPr>
-                      <wps:style>
-                        <a:lnRef idx="2">
-                          <a:schemeClr val="accent1">
-                            <a:shade val="50000"/>
-                          </a:schemeClr>
-                        </a:lnRef>
-                        <a:fillRef idx="1">
-                          <a:schemeClr val="accent1"/>
-                        </a:fillRef>
-                        <a:effectRef idx="0">
-                          <a:schemeClr val="accent1"/>
-                        </a:effectRef>
-                        <a:fontRef idx="minor">
-                          <a:schemeClr val="lt1"/>
-                        </a:fontRef>
-                      </wps:style>
-                      <wps:txbx>
-                        <w:txbxContent>
-                          <w:p>
-                            <w:pPr>
-                              <w:jc w:val="center"/>
-                              <w:rPr>
-                                <w:lang w:val="de-CH"/>
-                              </w:rPr>
-                            </w:pPr>
-                            <w:r>
-                              <w:rPr>
-                                <w:lang w:val="de-CH"/>
-                              </w:rPr>
-                              <w:t>Über diese Schaltflächen können Sie die weiteren Funktionen wählen</w:t>
-                            </w:r>
-                            <w:r>
-                              <w:rPr>
-                                <w:lang w:val="de-CH"/>
-                              </w:rPr>
-                              <w:t>.</w:t>
-                            </w:r>
-                          </w:p>
-                        </w:txbxContent>
-                      </wps:txbx>
-                      <wps:bodyPr rot="0" spcFirstLastPara="0" vertOverflow="overflow" horzOverflow="overflow" vert="horz" wrap="square" lIns="91440" tIns="45720" rIns="91440" bIns="45720" numCol="1" spcCol="0" rtlCol="0" fromWordArt="0" anchor="ctr" anchorCtr="0" forceAA="0" compatLnSpc="1">
-                        <a:prstTxWarp prst="textNoShape">
-                          <a:avLst/>
-                        </a:prstTxWarp>
-                        <a:noAutofit/>
-                      </wps:bodyPr>
-                    </wps:wsp>
-                  </a:graphicData>
-                </a:graphic>
-                <wp14:sizeRelV relativeFrom="margin">
-                  <wp14:pctHeight>0</wp14:pctHeight>
-                </wp14:sizeRelV>
-              </wp:anchor>
-            </w:drawing>
-          </mc:Choice>
-          <mc:Fallback>
-            <w:pict>
-              <v:shape w14:anchorId="4E1B3722" id="Abgerundete rechteckige Legende 20" o:spid="_x0000_s1031" type="#_x0000_t62" style="position:absolute;margin-left:135.95pt;margin-top:384.9pt;width:163.9pt;height:55.1pt;z-index:251667456;visibility:visible;mso-wrap-style:square;mso-height-percent:0;mso-wrap-distance-left:9pt;mso-wrap-distance-top:0;mso-wrap-distance-right:9pt;mso-wrap-distance-bottom:0;mso-position-horizontal:absolute;mso-position-horizontal-relative:text;mso-position-vertical:absolute;mso-position-vertical-relative:text;mso-height-percent:0;mso-height-relative:margin;v-text-anchor:middle" o:gfxdata="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" adj="3171,-24714" fillcolor="#4472c4 [3204]" strokecolor="#1f3763 [1604]" strokeweight="1pt">
-                <v:textbox>
-                  <w:txbxContent>
-                    <w:p>
-                      <w:pPr>
-                        <w:jc w:val="center"/>
-                        <w:rPr>
-                          <w:lang w:val="de-CH"/>
-                        </w:rPr>
-                      </w:pPr>
-                      <w:r>
-                        <w:rPr>
-                          <w:lang w:val="de-CH"/>
-                        </w:rPr>
-                        <w:t>Über diese Schaltflächen können Sie die weiteren Funktionen wählen</w:t>
-                      </w:r>
-                      <w:r>
-                        <w:rPr>
-                          <w:lang w:val="de-CH"/>
-                        </w:rPr>
-                        <w:t>.</w:t>
-                      </w:r>
-                    </w:p>
-                  </w:txbxContent>
-                </v:textbox>
-              </v:shape>
-            </w:pict>
-          </mc:Fallback>
-        </mc:AlternateContent>
-      </w:r>
-      <w:r>
         <w:drawing>
-          <wp:inline distT="0" distB="0" distL="0" distR="0" wp14:anchorId="5F65B31F" wp14:editId="16A1B2F1">
-            <wp:extent cx="3479800" cy="6146800"/>
+          <wp:inline distT="0" distB="0" distL="0" distR="0" wp14:anchorId="2097972B" wp14:editId="76CF250A">
+            <wp:extent cx="3644900" cy="6362700"/>
             <wp:effectExtent l="0" t="0" r="0" b="0"/>
-            <wp:docPr id="2" name="Grafik 2"/>
+            <wp:docPr id="69" name="Grafik 69"/>
             <wp:cNvGraphicFramePr>
               <a:graphicFrameLocks xmlns:a="http://schemas.openxmlformats.org/drawingml/2006/main" noChangeAspect="1"/>
             </wp:cNvGraphicFramePr>
@@ -849,7 +1151,7 @@
                   <pic:spPr>
                     <a:xfrm>
                       <a:off x="0" y="0"/>
-                      <a:ext cx="3479800" cy="6146800"/>
+                      <a:ext cx="3644900" cy="6362700"/>
                     </a:xfrm>
                     <a:prstGeom prst="rect">
                       <a:avLst/>
@@ -875,13 +1177,13 @@
               <wp:anchor distT="0" distB="0" distL="114300" distR="114300" simplePos="0" relativeHeight="251671552" behindDoc="0" locked="0" layoutInCell="1" allowOverlap="1" wp14:anchorId="369F8D02" wp14:editId="21F1474A">
                 <wp:simplePos x="0" y="0"/>
                 <wp:positionH relativeFrom="column">
-                  <wp:posOffset>1590486</wp:posOffset>
+                  <wp:posOffset>1589405</wp:posOffset>
                 </wp:positionH>
                 <wp:positionV relativeFrom="paragraph">
-                  <wp:posOffset>2096324</wp:posOffset>
+                  <wp:posOffset>2097405</wp:posOffset>
                 </wp:positionV>
-                <wp:extent cx="2149799" cy="1089498"/>
-                <wp:effectExtent l="50800" t="495300" r="9525" b="15875"/>
+                <wp:extent cx="2149475" cy="1089025"/>
+                <wp:effectExtent l="0" t="635000" r="9525" b="15875"/>
                 <wp:wrapNone/>
                 <wp:docPr id="23" name="Abgerundete rechteckige Legende 23"/>
                 <wp:cNvGraphicFramePr/>
@@ -892,12 +1194,12 @@
                       <wps:spPr>
                         <a:xfrm>
                           <a:off x="0" y="0"/>
-                          <a:ext cx="2149799" cy="1089498"/>
+                          <a:ext cx="2149475" cy="1089025"/>
                         </a:xfrm>
                         <a:prstGeom prst="wedgeRoundRectCallout">
                           <a:avLst>
-                            <a:gd name="adj1" fmla="val -51005"/>
-                            <a:gd name="adj2" fmla="val -93303"/>
+                            <a:gd name="adj1" fmla="val -45687"/>
+                            <a:gd name="adj2" fmla="val -106131"/>
                             <a:gd name="adj3" fmla="val 16667"/>
                           </a:avLst>
                         </a:prstGeom>
@@ -931,13 +1233,7 @@
                               <w:rPr>
                                 <w:lang w:val="de-CH"/>
                               </w:rPr>
-                              <w:t>Über die Schaltfläche «Kartenverwaltung» kommen Sie auf die Seite für die Verwaltung Ihrer Karten..</w:t>
-                            </w:r>
-                            <w:r>
-                              <w:rPr>
-                                <w:lang w:val="de-CH"/>
-                              </w:rPr>
-                              <w:t>.</w:t>
+                              <w:t>Über die Schaltfläche «Kartenverwaltung» kommen Sie auf die Seite für die Verwaltung Ihrer Karten...</w:t>
                             </w:r>
                           </w:p>
                         </w:txbxContent>
@@ -962,7 +1258,7 @@
           </mc:Choice>
           <mc:Fallback>
             <w:pict>
-              <v:shape w14:anchorId="369F8D02" id="Abgerundete rechteckige Legende 23" o:spid="_x0000_s1032" type="#_x0000_t62" style="position:absolute;margin-left:125.25pt;margin-top:165.05pt;width:169.3pt;height:85.8pt;z-index:251671552;visibility:visible;mso-wrap-style:square;mso-width-percent:0;mso-height-percent:0;mso-wrap-distance-left:9pt;mso-wrap-distance-top:0;mso-wrap-distance-right:9pt;mso-wrap-distance-bottom:0;mso-position-horizontal:absolute;mso-position-horizontal-relative:text;mso-position-vertical:absolute;mso-position-vertical-relative:text;mso-width-percent:0;mso-height-percent:0;mso-width-relative:margin;mso-height-relative:margin;v-text-anchor:middle" o:gfxdata="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" adj="-217,-9353" fillcolor="#4472c4 [3204]" strokecolor="#1f3763 [1604]" strokeweight="1pt">
+              <v:shape w14:anchorId="369F8D02" id="Abgerundete rechteckige Legende 23" o:spid="_x0000_s1034" type="#_x0000_t62" style="position:absolute;margin-left:125.15pt;margin-top:165.15pt;width:169.25pt;height:85.75pt;z-index:251671552;visibility:visible;mso-wrap-style:square;mso-width-percent:0;mso-height-percent:0;mso-wrap-distance-left:9pt;mso-wrap-distance-top:0;mso-wrap-distance-right:9pt;mso-wrap-distance-bottom:0;mso-position-horizontal:absolute;mso-position-horizontal-relative:text;mso-position-vertical:absolute;mso-position-vertical-relative:text;mso-width-percent:0;mso-height-percent:0;mso-width-relative:margin;mso-height-relative:margin;v-text-anchor:middle" o:gfxdata="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" adj="932,-12124" fillcolor="#4472c4 [3204]" strokecolor="#1f3763 [1604]" strokeweight="1pt">
                 <v:textbox>
                   <w:txbxContent>
                     <w:p>
@@ -976,13 +1272,7 @@
                         <w:rPr>
                           <w:lang w:val="de-CH"/>
                         </w:rPr>
-                        <w:t>Über die Schaltfläche «Kartenverwaltung» kommen Sie auf die Seite für die Verwaltung Ihrer Karten..</w:t>
-                      </w:r>
-                      <w:r>
-                        <w:rPr>
-                          <w:lang w:val="de-CH"/>
-                        </w:rPr>
-                        <w:t>.</w:t>
+                        <w:t>Über die Schaltfläche «Kartenverwaltung» kommen Sie auf die Seite für die Verwaltung Ihrer Karten...</w:t>
                       </w:r>
                     </w:p>
                   </w:txbxContent>
@@ -993,11 +1283,14 @@
         </mc:AlternateContent>
       </w:r>
       <w:r>
+        <w:rPr>
+          <w:noProof/>
+        </w:rPr>
         <w:drawing>
-          <wp:inline distT="0" distB="0" distL="0" distR="0" wp14:anchorId="33448594" wp14:editId="66C55801">
-            <wp:extent cx="3479800" cy="6146800"/>
+          <wp:inline distT="0" distB="0" distL="0" distR="0" wp14:anchorId="0F860DD6" wp14:editId="7E1BF1B9">
+            <wp:extent cx="3644900" cy="6362700"/>
             <wp:effectExtent l="0" t="0" r="0" b="0"/>
-            <wp:docPr id="22" name="Grafik 22"/>
+            <wp:docPr id="1" name="Grafik 1"/>
             <wp:cNvGraphicFramePr>
               <a:graphicFrameLocks xmlns:a="http://schemas.openxmlformats.org/drawingml/2006/main" noChangeAspect="1"/>
             </wp:cNvGraphicFramePr>
@@ -1017,7 +1310,7 @@
                   <pic:spPr>
                     <a:xfrm>
                       <a:off x="0" y="0"/>
-                      <a:ext cx="3479800" cy="6146800"/>
+                      <a:ext cx="3644900" cy="6362700"/>
                     </a:xfrm>
                     <a:prstGeom prst="rect">
                       <a:avLst/>
@@ -1046,9 +1339,9 @@
                   <wp:posOffset>1726565</wp:posOffset>
                 </wp:positionH>
                 <wp:positionV relativeFrom="paragraph">
-                  <wp:posOffset>4322013</wp:posOffset>
+                  <wp:posOffset>3864610</wp:posOffset>
                 </wp:positionV>
-                <wp:extent cx="1945532" cy="943583"/>
+                <wp:extent cx="1945005" cy="942975"/>
                 <wp:effectExtent l="88900" t="266700" r="10795" b="9525"/>
                 <wp:wrapNone/>
                 <wp:docPr id="25" name="Abgerundete rechteckige Legende 25"/>
@@ -1060,7 +1353,7 @@
                       <wps:spPr>
                         <a:xfrm>
                           <a:off x="0" y="0"/>
-                          <a:ext cx="1945532" cy="943583"/>
+                          <a:ext cx="1945005" cy="942975"/>
                         </a:xfrm>
                         <a:prstGeom prst="wedgeRoundRectCallout">
                           <a:avLst>
@@ -1099,13 +1392,7 @@
                               <w:rPr>
                                 <w:lang w:val="de-CH"/>
                               </w:rPr>
-                              <w:t>...und wählen Sie die Schaltfläche mit der Funktion, die Sie ausführen möchten</w:t>
-                            </w:r>
-                            <w:r>
-                              <w:rPr>
-                                <w:lang w:val="de-CH"/>
-                              </w:rPr>
-                              <w:t>.</w:t>
+                              <w:t>...und wählen Sie die Schaltfläche mit der Funktion, die Sie ausführen möchten.</w:t>
                             </w:r>
                           </w:p>
                         </w:txbxContent>
@@ -1130,7 +1417,7 @@
           </mc:Choice>
           <mc:Fallback>
             <w:pict>
-              <v:shape w14:anchorId="369F8D02" id="Abgerundete rechteckige Legende 25" o:spid="_x0000_s1033" type="#_x0000_t62" style="position:absolute;margin-left:135.95pt;margin-top:340.3pt;width:153.2pt;height:74.3pt;z-index:251675648;visibility:visible;mso-wrap-style:square;mso-width-percent:0;mso-height-percent:0;mso-wrap-distance-left:9pt;mso-wrap-distance-top:0;mso-wrap-distance-right:9pt;mso-wrap-distance-bottom:0;mso-position-horizontal:absolute;mso-position-horizontal-relative:text;mso-position-vertical:absolute;mso-position-vertical-relative:text;mso-width-percent:0;mso-height-percent:0;mso-width-relative:margin;mso-height-relative:margin;v-text-anchor:middle" o:gfxdata="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" adj="-731,-5782" fillcolor="#4472c4 [3204]" strokecolor="#1f3763 [1604]" strokeweight="1pt">
+              <v:shape w14:anchorId="369F8D02" id="Abgerundete rechteckige Legende 25" o:spid="_x0000_s1035" type="#_x0000_t62" style="position:absolute;margin-left:135.95pt;margin-top:304.3pt;width:153.15pt;height:74.25pt;z-index:251675648;visibility:visible;mso-wrap-style:square;mso-width-percent:0;mso-height-percent:0;mso-wrap-distance-left:9pt;mso-wrap-distance-top:0;mso-wrap-distance-right:9pt;mso-wrap-distance-bottom:0;mso-position-horizontal:absolute;mso-position-horizontal-relative:text;mso-position-vertical:absolute;mso-position-vertical-relative:text;mso-width-percent:0;mso-height-percent:0;mso-width-relative:margin;mso-height-relative:margin;v-text-anchor:middle" o:gfxdata="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" adj="-731,-5782" fillcolor="#4472c4 [3204]" strokecolor="#1f3763 [1604]" strokeweight="1pt">
                 <v:textbox>
                   <w:txbxContent>
                     <w:p>
@@ -1144,13 +1431,7 @@
                         <w:rPr>
                           <w:lang w:val="de-CH"/>
                         </w:rPr>
-                        <w:t>...und wählen Sie die Schaltfläche mit der Funktion, die Sie ausführen möchten</w:t>
-                      </w:r>
-                      <w:r>
-                        <w:rPr>
-                          <w:lang w:val="de-CH"/>
-                        </w:rPr>
-                        <w:t>.</w:t>
+                        <w:t>...und wählen Sie die Schaltfläche mit der Funktion, die Sie ausführen möchten.</w:t>
                       </w:r>
                     </w:p>
                   </w:txbxContent>
@@ -1170,10 +1451,10 @@
               <wp:anchor distT="0" distB="0" distL="114300" distR="114300" simplePos="0" relativeHeight="251673600" behindDoc="0" locked="0" layoutInCell="1" allowOverlap="1" wp14:anchorId="369F8D02" wp14:editId="21F1474A">
                 <wp:simplePos x="0" y="0"/>
                 <wp:positionH relativeFrom="column">
-                  <wp:posOffset>2037958</wp:posOffset>
+                  <wp:posOffset>2037715</wp:posOffset>
                 </wp:positionH>
                 <wp:positionV relativeFrom="paragraph">
-                  <wp:posOffset>462077</wp:posOffset>
+                  <wp:posOffset>360045</wp:posOffset>
                 </wp:positionV>
                 <wp:extent cx="1857375" cy="787400"/>
                 <wp:effectExtent l="469900" t="0" r="9525" b="139700"/>
@@ -1257,7 +1538,7 @@
           </mc:Choice>
           <mc:Fallback>
             <w:pict>
-              <v:shape w14:anchorId="369F8D02" id="Abgerundete rechteckige Legende 24" o:spid="_x0000_s1034" type="#_x0000_t62" style="position:absolute;margin-left:160.45pt;margin-top:36.4pt;width:146.25pt;height:62pt;z-index:251673600;visibility:visible;mso-wrap-style:square;mso-width-percent:0;mso-height-percent:0;mso-wrap-distance-left:9pt;mso-wrap-distance-top:0;mso-wrap-distance-right:9pt;mso-wrap-distance-bottom:0;mso-position-horizontal:absolute;mso-position-horizontal-relative:text;mso-position-vertical:absolute;mso-position-vertical-relative:text;mso-width-percent:0;mso-height-percent:0;mso-width-relative:margin;mso-height-relative:margin;v-text-anchor:middle" o:gfxdata="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" adj="-5236,24390" fillcolor="#4472c4 [3204]" strokecolor="#1f3763 [1604]" strokeweight="1pt">
+              <v:shape w14:anchorId="369F8D02" id="Abgerundete rechteckige Legende 24" o:spid="_x0000_s1036" type="#_x0000_t62" style="position:absolute;margin-left:160.45pt;margin-top:28.35pt;width:146.25pt;height:62pt;z-index:251673600;visibility:visible;mso-wrap-style:square;mso-width-percent:0;mso-height-percent:0;mso-wrap-distance-left:9pt;mso-wrap-distance-top:0;mso-wrap-distance-right:9pt;mso-wrap-distance-bottom:0;mso-position-horizontal:absolute;mso-position-horizontal-relative:text;mso-position-vertical:absolute;mso-position-vertical-relative:text;mso-width-percent:0;mso-height-percent:0;mso-width-relative:margin;mso-height-relative:margin;v-text-anchor:middle" o:gfxdata="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" adj="-5236,24390" fillcolor="#4472c4 [3204]" strokecolor="#1f3763 [1604]" strokeweight="1pt">
                 <v:textbox>
                   <w:txbxContent>
                     <w:p>
@@ -1288,11 +1569,14 @@
         </mc:AlternateContent>
       </w:r>
       <w:r>
+        <w:rPr>
+          <w:noProof/>
+        </w:rPr>
         <w:drawing>
-          <wp:inline distT="0" distB="0" distL="0" distR="0" wp14:anchorId="7C5849C6" wp14:editId="15C691B9">
-            <wp:extent cx="3492500" cy="6159500"/>
+          <wp:inline distT="0" distB="0" distL="0" distR="0" wp14:anchorId="431E9C17" wp14:editId="0BD2A3F6">
+            <wp:extent cx="3581400" cy="6337300"/>
             <wp:effectExtent l="0" t="0" r="0" b="0"/>
-            <wp:docPr id="3" name="Grafik 3"/>
+            <wp:docPr id="15" name="Grafik 15"/>
             <wp:cNvGraphicFramePr>
               <a:graphicFrameLocks xmlns:a="http://schemas.openxmlformats.org/drawingml/2006/main" noChangeAspect="1"/>
             </wp:cNvGraphicFramePr>
@@ -1312,7 +1596,7 @@
                   <pic:spPr>
                     <a:xfrm>
                       <a:off x="0" y="0"/>
-                      <a:ext cx="3492500" cy="6159500"/>
+                      <a:ext cx="3581400" cy="6337300"/>
                     </a:xfrm>
                     <a:prstGeom prst="rect">
                       <a:avLst/>
@@ -1408,13 +1692,7 @@
                               <w:rPr>
                                 <w:lang w:val="de-CH"/>
                               </w:rPr>
-                              <w:t>, wenn Sie fertig sind</w:t>
-                            </w:r>
-                            <w:r>
-                              <w:rPr>
-                                <w:lang w:val="de-CH"/>
-                              </w:rPr>
-                              <w:t>.</w:t>
+                              <w:t>, wenn Sie fertig sind.</w:t>
                             </w:r>
                           </w:p>
                         </w:txbxContent>
@@ -1782,11 +2060,14 @@
         </mc:AlternateContent>
       </w:r>
       <w:r>
+        <w:rPr>
+          <w:noProof/>
+        </w:rPr>
         <w:drawing>
-          <wp:inline distT="0" distB="0" distL="0" distR="0" wp14:anchorId="14D7B3B7" wp14:editId="19D83489">
-            <wp:extent cx="3581400" cy="6311900"/>
+          <wp:inline distT="0" distB="0" distL="0" distR="0" wp14:anchorId="0C929661" wp14:editId="03B06ECA">
+            <wp:extent cx="3594100" cy="6324600"/>
             <wp:effectExtent l="0" t="0" r="0" b="0"/>
-            <wp:docPr id="26" name="Grafik 26"/>
+            <wp:docPr id="16" name="Grafik 16"/>
             <wp:cNvGraphicFramePr>
               <a:graphicFrameLocks xmlns:a="http://schemas.openxmlformats.org/drawingml/2006/main" noChangeAspect="1"/>
             </wp:cNvGraphicFramePr>
@@ -1806,7 +2087,7 @@
                   <pic:spPr>
                     <a:xfrm>
                       <a:off x="0" y="0"/>
-                      <a:ext cx="3581400" cy="6311900"/>
+                      <a:ext cx="3594100" cy="6324600"/>
                     </a:xfrm>
                     <a:prstGeom prst="rect">
                       <a:avLst/>
@@ -2130,13 +2411,7 @@
                               <w:rPr>
                                 <w:lang w:val="de-CH"/>
                               </w:rPr>
-                              <w:t>Wählen Sie die Regionen aus, die Sie freischalten möchten..</w:t>
-                            </w:r>
-                            <w:r>
-                              <w:rPr>
-                                <w:lang w:val="de-CH"/>
-                              </w:rPr>
-                              <w:t>.</w:t>
+                              <w:t>Wählen Sie die Regionen aus, die Sie freischalten möchten...</w:t>
                             </w:r>
                           </w:p>
                         </w:txbxContent>
@@ -2335,11 +2610,14 @@
         </mc:AlternateContent>
       </w:r>
       <w:r>
+        <w:rPr>
+          <w:noProof/>
+        </w:rPr>
         <w:drawing>
-          <wp:inline distT="0" distB="0" distL="0" distR="0" wp14:anchorId="5974F11F" wp14:editId="6B714E33">
-            <wp:extent cx="3632200" cy="6337300"/>
+          <wp:inline distT="0" distB="0" distL="0" distR="0" wp14:anchorId="07F53DA8" wp14:editId="68E0A493">
+            <wp:extent cx="3619500" cy="6362700"/>
             <wp:effectExtent l="0" t="0" r="0" b="0"/>
-            <wp:docPr id="27" name="Grafik 27"/>
+            <wp:docPr id="47" name="Grafik 47"/>
             <wp:cNvGraphicFramePr>
               <a:graphicFrameLocks xmlns:a="http://schemas.openxmlformats.org/drawingml/2006/main" noChangeAspect="1"/>
             </wp:cNvGraphicFramePr>
@@ -2359,7 +2637,7 @@
                   <pic:spPr>
                     <a:xfrm>
                       <a:off x="0" y="0"/>
-                      <a:ext cx="3632200" cy="6337300"/>
+                      <a:ext cx="3619500" cy="6362700"/>
                     </a:xfrm>
                     <a:prstGeom prst="rect">
                       <a:avLst/>
@@ -2556,19 +2834,7 @@
                               <w:rPr>
                                 <w:lang w:val="de-CH"/>
                               </w:rPr>
-                              <w:t>Mit der Schaltfläche «Sperrung aufheben» können Sie eine Sperrung aufheben</w:t>
-                            </w:r>
-                            <w:r>
-                              <w:rPr>
-                                <w:lang w:val="de-CH"/>
-                              </w:rPr>
-                              <w:t>.</w:t>
-                            </w:r>
-                            <w:r>
-                              <w:rPr>
-                                <w:lang w:val="de-CH"/>
-                              </w:rPr>
-                              <w:t xml:space="preserve"> Sie können die Schaltfläche nur betätigen, falls die ausgewählte Karte gesperrt ist.</w:t>
+                              <w:t>Mit der Schaltfläche «Sperrung aufheben» können Sie eine Sperrung aufheben. Sie können die Schaltfläche nur betätigen, falls die ausgewählte Karte gesperrt ist.</w:t>
                             </w:r>
                           </w:p>
                         </w:txbxContent>
@@ -2695,19 +2961,7 @@
                               <w:rPr>
                                 <w:lang w:val="de-CH"/>
                               </w:rPr>
-                              <w:t>Die ausgewählte Karte</w:t>
-                            </w:r>
-                            <w:r>
-                              <w:rPr>
-                                <w:lang w:val="de-CH"/>
-                              </w:rPr>
-                              <w:t xml:space="preserve">, die gesperrt oder entsperrt werden soll, </w:t>
-                            </w:r>
-                            <w:r>
-                              <w:rPr>
-                                <w:lang w:val="de-CH"/>
-                              </w:rPr>
-                              <w:t>wird angezeigt.</w:t>
+                              <w:t>Die ausgewählte Karte, die gesperrt oder entsperrt werden soll, wird angezeigt.</w:t>
                             </w:r>
                           </w:p>
                         </w:txbxContent>
@@ -2769,11 +3023,14 @@
         </mc:AlternateContent>
       </w:r>
       <w:r>
+        <w:rPr>
+          <w:noProof/>
+        </w:rPr>
         <w:drawing>
-          <wp:inline distT="0" distB="0" distL="0" distR="0" wp14:anchorId="034D031C" wp14:editId="21658473">
-            <wp:extent cx="3568700" cy="6299200"/>
+          <wp:inline distT="0" distB="0" distL="0" distR="0" wp14:anchorId="17EC6E1F" wp14:editId="6EFC10B0">
+            <wp:extent cx="3606800" cy="6350000"/>
             <wp:effectExtent l="0" t="0" r="0" b="0"/>
-            <wp:docPr id="6" name="Grafik 6"/>
+            <wp:docPr id="63" name="Grafik 63"/>
             <wp:cNvGraphicFramePr>
               <a:graphicFrameLocks xmlns:a="http://schemas.openxmlformats.org/drawingml/2006/main" noChangeAspect="1"/>
             </wp:cNvGraphicFramePr>
@@ -2793,7 +3050,7 @@
                   <pic:spPr>
                     <a:xfrm>
                       <a:off x="0" y="0"/>
-                      <a:ext cx="3568700" cy="6299200"/>
+                      <a:ext cx="3606800" cy="6350000"/>
                     </a:xfrm>
                     <a:prstGeom prst="rect">
                       <a:avLst/>
@@ -2815,6 +3072,149 @@
           <w:noProof/>
         </w:rPr>
         <w:lastRenderedPageBreak/>
+        <mc:AlternateContent>
+          <mc:Choice Requires="wps">
+            <w:drawing>
+              <wp:anchor distT="0" distB="0" distL="114300" distR="114300" simplePos="0" relativeHeight="251699200" behindDoc="0" locked="0" layoutInCell="1" allowOverlap="1" wp14:anchorId="048FBB1C" wp14:editId="1909DE8A">
+                <wp:simplePos x="0" y="0"/>
+                <wp:positionH relativeFrom="column">
+                  <wp:posOffset>1614805</wp:posOffset>
+                </wp:positionH>
+                <wp:positionV relativeFrom="paragraph">
+                  <wp:posOffset>421005</wp:posOffset>
+                </wp:positionV>
+                <wp:extent cx="2082800" cy="771525"/>
+                <wp:effectExtent l="431800" t="0" r="12700" b="28575"/>
+                <wp:wrapNone/>
+                <wp:docPr id="38" name="Abgerundete rechteckige Legende 38"/>
+                <wp:cNvGraphicFramePr/>
+                <a:graphic xmlns:a="http://schemas.openxmlformats.org/drawingml/2006/main">
+                  <a:graphicData uri="http://schemas.microsoft.com/office/word/2010/wordprocessingShape">
+                    <wps:wsp>
+                      <wps:cNvSpPr/>
+                      <wps:spPr>
+                        <a:xfrm>
+                          <a:off x="0" y="0"/>
+                          <a:ext cx="2082800" cy="771525"/>
+                        </a:xfrm>
+                        <a:prstGeom prst="wedgeRoundRectCallout">
+                          <a:avLst>
+                            <a:gd name="adj1" fmla="val -69516"/>
+                            <a:gd name="adj2" fmla="val 50282"/>
+                            <a:gd name="adj3" fmla="val 16667"/>
+                          </a:avLst>
+                        </a:prstGeom>
+                      </wps:spPr>
+                      <wps:style>
+                        <a:lnRef idx="2">
+                          <a:schemeClr val="accent1">
+                            <a:shade val="50000"/>
+                          </a:schemeClr>
+                        </a:lnRef>
+                        <a:fillRef idx="1">
+                          <a:schemeClr val="accent1"/>
+                        </a:fillRef>
+                        <a:effectRef idx="0">
+                          <a:schemeClr val="accent1"/>
+                        </a:effectRef>
+                        <a:fontRef idx="minor">
+                          <a:schemeClr val="lt1"/>
+                        </a:fontRef>
+                      </wps:style>
+                      <wps:txbx>
+                        <w:txbxContent>
+                          <w:p>
+                            <w:pPr>
+                              <w:jc w:val="center"/>
+                              <w:rPr>
+                                <w:lang w:val="de-CH"/>
+                              </w:rPr>
+                            </w:pPr>
+                            <w:r>
+                              <w:rPr>
+                                <w:lang w:val="de-CH"/>
+                              </w:rPr>
+                              <w:t xml:space="preserve">Die ausgewählte Karte, für die ein neuer PIN beantragt werden </w:t>
+                            </w:r>
+                            <w:proofErr w:type="gramStart"/>
+                            <w:r>
+                              <w:rPr>
+                                <w:lang w:val="de-CH"/>
+                              </w:rPr>
+                              <w:t>soll,  wird</w:t>
+                            </w:r>
+                            <w:proofErr w:type="gramEnd"/>
+                            <w:r>
+                              <w:rPr>
+                                <w:lang w:val="de-CH"/>
+                              </w:rPr>
+                              <w:t xml:space="preserve"> angezeigt.</w:t>
+                            </w:r>
+                          </w:p>
+                        </w:txbxContent>
+                      </wps:txbx>
+                      <wps:bodyPr rot="0" spcFirstLastPara="0" vertOverflow="overflow" horzOverflow="overflow" vert="horz" wrap="square" lIns="91440" tIns="45720" rIns="91440" bIns="45720" numCol="1" spcCol="0" rtlCol="0" fromWordArt="0" anchor="ctr" anchorCtr="0" forceAA="0" compatLnSpc="1">
+                        <a:prstTxWarp prst="textNoShape">
+                          <a:avLst/>
+                        </a:prstTxWarp>
+                        <a:noAutofit/>
+                      </wps:bodyPr>
+                    </wps:wsp>
+                  </a:graphicData>
+                </a:graphic>
+                <wp14:sizeRelH relativeFrom="margin">
+                  <wp14:pctWidth>0</wp14:pctWidth>
+                </wp14:sizeRelH>
+                <wp14:sizeRelV relativeFrom="margin">
+                  <wp14:pctHeight>0</wp14:pctHeight>
+                </wp14:sizeRelV>
+              </wp:anchor>
+            </w:drawing>
+          </mc:Choice>
+          <mc:Fallback>
+            <w:pict>
+              <v:shape w14:anchorId="048FBB1C" id="Abgerundete rechteckige Legende 38" o:spid="_x0000_s1047" type="#_x0000_t62" style="position:absolute;margin-left:127.15pt;margin-top:33.15pt;width:164pt;height:60.75pt;z-index:251699200;visibility:visible;mso-wrap-style:square;mso-width-percent:0;mso-height-percent:0;mso-wrap-distance-left:9pt;mso-wrap-distance-top:0;mso-wrap-distance-right:9pt;mso-wrap-distance-bottom:0;mso-position-horizontal:absolute;mso-position-horizontal-relative:text;mso-position-vertical:absolute;mso-position-vertical-relative:text;mso-width-percent:0;mso-height-percent:0;mso-width-relative:margin;mso-height-relative:margin;v-text-anchor:middle" o:gfxdata="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" adj="-4215,21661" fillcolor="#4472c4 [3204]" strokecolor="#1f3763 [1604]" strokeweight="1pt">
+                <v:textbox>
+                  <w:txbxContent>
+                    <w:p>
+                      <w:pPr>
+                        <w:jc w:val="center"/>
+                        <w:rPr>
+                          <w:lang w:val="de-CH"/>
+                        </w:rPr>
+                      </w:pPr>
+                      <w:r>
+                        <w:rPr>
+                          <w:lang w:val="de-CH"/>
+                        </w:rPr>
+                        <w:t xml:space="preserve">Die ausgewählte Karte, für die ein neuer PIN beantragt werden </w:t>
+                      </w:r>
+                      <w:proofErr w:type="gramStart"/>
+                      <w:r>
+                        <w:rPr>
+                          <w:lang w:val="de-CH"/>
+                        </w:rPr>
+                        <w:t>soll,  wird</w:t>
+                      </w:r>
+                      <w:proofErr w:type="gramEnd"/>
+                      <w:r>
+                        <w:rPr>
+                          <w:lang w:val="de-CH"/>
+                        </w:rPr>
+                        <w:t xml:space="preserve"> angezeigt.</w:t>
+                      </w:r>
+                    </w:p>
+                  </w:txbxContent>
+                </v:textbox>
+              </v:shape>
+            </w:pict>
+          </mc:Fallback>
+        </mc:AlternateContent>
+      </w:r>
+      <w:r>
+        <w:rPr>
+          <w:noProof/>
+        </w:rPr>
         <mc:AlternateContent>
           <mc:Choice Requires="wps">
             <w:drawing>
@@ -2938,7 +3338,7 @@
           </mc:Choice>
           <mc:Fallback>
             <w:pict>
-              <v:shape w14:anchorId="048FBB1C" id="Abgerundete rechteckige Legende 39" o:spid="_x0000_s1045" type="#_x0000_t62" style="position:absolute;margin-left:149pt;margin-top:193.4pt;width:146.25pt;height:76.6pt;z-index:251701248;visibility:visible;mso-wrap-style:square;mso-width-percent:0;mso-height-percent:0;mso-wrap-distance-left:9pt;mso-wrap-distance-top:0;mso-wrap-distance-right:9pt;mso-wrap-distance-bottom:0;mso-position-horizontal:absolute;mso-position-horizontal-relative:text;mso-position-vertical:absolute;mso-position-vertical-relative:text;mso-width-percent:0;mso-height-percent:0;mso-width-relative:margin;mso-height-relative:margin;v-text-anchor:middle" o:gfxdata="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" adj="-6142,-2295" fillcolor="#4472c4 [3204]" strokecolor="#1f3763 [1604]" strokeweight="1pt">
+              <v:shape w14:anchorId="048FBB1C" id="Abgerundete rechteckige Legende 39" o:spid="_x0000_s1048" type="#_x0000_t62" style="position:absolute;margin-left:149pt;margin-top:193.4pt;width:146.25pt;height:76.6pt;z-index:251701248;visibility:visible;mso-wrap-style:square;mso-width-percent:0;mso-height-percent:0;mso-wrap-distance-left:9pt;mso-wrap-distance-top:0;mso-wrap-distance-right:9pt;mso-wrap-distance-bottom:0;mso-position-horizontal:absolute;mso-position-horizontal-relative:text;mso-position-vertical:absolute;mso-position-vertical-relative:text;mso-width-percent:0;mso-height-percent:0;mso-width-relative:margin;mso-height-relative:margin;v-text-anchor:middle" o:gfxdata="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" adj="-6142,-2295" fillcolor="#4472c4 [3204]" strokecolor="#1f3763 [1604]" strokeweight="1pt">
                 <v:textbox>
                   <w:txbxContent>
                     <w:p>
@@ -3002,21 +3402,65 @@
         <w:rPr>
           <w:noProof/>
         </w:rPr>
+        <w:drawing>
+          <wp:inline distT="0" distB="0" distL="0" distR="0" wp14:anchorId="23A5224D" wp14:editId="54569EEF">
+            <wp:extent cx="3606800" cy="6350000"/>
+            <wp:effectExtent l="0" t="0" r="0" b="0"/>
+            <wp:docPr id="64" name="Grafik 64"/>
+            <wp:cNvGraphicFramePr>
+              <a:graphicFrameLocks xmlns:a="http://schemas.openxmlformats.org/drawingml/2006/main" noChangeAspect="1"/>
+            </wp:cNvGraphicFramePr>
+            <a:graphic xmlns:a="http://schemas.openxmlformats.org/drawingml/2006/main">
+              <a:graphicData uri="http://schemas.openxmlformats.org/drawingml/2006/picture">
+                <pic:pic xmlns:pic="http://schemas.openxmlformats.org/drawingml/2006/picture">
+                  <pic:nvPicPr>
+                    <pic:cNvPr id="1" name=""/>
+                    <pic:cNvPicPr/>
+                  </pic:nvPicPr>
+                  <pic:blipFill>
+                    <a:blip r:embed="rId10"/>
+                    <a:stretch>
+                      <a:fillRect/>
+                    </a:stretch>
+                  </pic:blipFill>
+                  <pic:spPr>
+                    <a:xfrm>
+                      <a:off x="0" y="0"/>
+                      <a:ext cx="3606800" cy="6350000"/>
+                    </a:xfrm>
+                    <a:prstGeom prst="rect">
+                      <a:avLst/>
+                    </a:prstGeom>
+                  </pic:spPr>
+                </pic:pic>
+              </a:graphicData>
+            </a:graphic>
+          </wp:inline>
+        </w:drawing>
+      </w:r>
+    </w:p>
+    <w:p/>
+    <w:p>
+      <w:r>
+        <w:rPr>
+          <w:noProof/>
+        </w:rPr>
+        <w:lastRenderedPageBreak/>
         <mc:AlternateContent>
           <mc:Choice Requires="wps">
             <w:drawing>
-              <wp:anchor distT="0" distB="0" distL="114300" distR="114300" simplePos="0" relativeHeight="251699200" behindDoc="0" locked="0" layoutInCell="1" allowOverlap="1" wp14:anchorId="048FBB1C" wp14:editId="1909DE8A">
+              <wp:anchor distT="0" distB="0" distL="114300" distR="114300" simplePos="0" relativeHeight="251703296" behindDoc="0" locked="0" layoutInCell="1" allowOverlap="1" wp14:anchorId="048FBB1C" wp14:editId="1909DE8A">
                 <wp:simplePos x="0" y="0"/>
                 <wp:positionH relativeFrom="column">
-                  <wp:posOffset>1736401</wp:posOffset>
+                  <wp:posOffset>1894205</wp:posOffset>
                 </wp:positionH>
                 <wp:positionV relativeFrom="paragraph">
-                  <wp:posOffset>306435</wp:posOffset>
+                  <wp:posOffset>332105</wp:posOffset>
                 </wp:positionV>
-                <wp:extent cx="1852295" cy="923925"/>
-                <wp:effectExtent l="381000" t="0" r="14605" b="41275"/>
+                <wp:extent cx="1857375" cy="953135"/>
+                <wp:effectExtent l="0" t="0" r="9525" b="367665"/>
                 <wp:wrapNone/>
-                <wp:docPr id="38" name="Abgerundete rechteckige Legende 38"/>
+                <wp:docPr id="40" name="Abgerundete rechteckige Legende 40"/>
                 <wp:cNvGraphicFramePr/>
                 <a:graphic xmlns:a="http://schemas.openxmlformats.org/drawingml/2006/main">
                   <a:graphicData uri="http://schemas.microsoft.com/office/word/2010/wordprocessingShape">
@@ -3025,12 +3469,12 @@
                       <wps:spPr>
                         <a:xfrm>
                           <a:off x="0" y="0"/>
-                          <a:ext cx="1852295" cy="923925"/>
+                          <a:ext cx="1857375" cy="953135"/>
                         </a:xfrm>
                         <a:prstGeom prst="wedgeRoundRectCallout">
                           <a:avLst>
-                            <a:gd name="adj1" fmla="val -69516"/>
-                            <a:gd name="adj2" fmla="val 50282"/>
+                            <a:gd name="adj1" fmla="val -45394"/>
+                            <a:gd name="adj2" fmla="val 85931"/>
                             <a:gd name="adj3" fmla="val 16667"/>
                           </a:avLst>
                         </a:prstGeom>
@@ -3064,59 +3508,21 @@
                               <w:rPr>
                                 <w:lang w:val="de-CH"/>
                               </w:rPr>
-                              <w:t>Die ausgewählte Karte</w:t>
-                            </w:r>
-                            <w:r>
-                              <w:rPr>
-                                <w:lang w:val="de-CH"/>
-                              </w:rPr>
-                              <w:t>,</w:t>
-                            </w:r>
-                            <w:r>
-                              <w:rPr>
-                                <w:lang w:val="de-CH"/>
-                              </w:rPr>
-                              <w:t xml:space="preserve"> für die</w:t>
-                            </w:r>
-                            <w:r>
-                              <w:rPr>
-                                <w:lang w:val="de-CH"/>
-                              </w:rPr>
-                              <w:t xml:space="preserve"> </w:t>
+                              <w:t xml:space="preserve">Wählen Sie das zu belastende Konto, die gewünschte Kartenart und </w:t>
                             </w:r>
                             <w:proofErr w:type="spellStart"/>
                             <w:r>
                               <w:rPr>
                                 <w:lang w:val="de-CH"/>
                               </w:rPr>
-                              <w:t>ein</w:t>
+                              <w:t>Limite</w:t>
                             </w:r>
                             <w:proofErr w:type="spellEnd"/>
                             <w:r>
                               <w:rPr>
                                 <w:lang w:val="de-CH"/>
                               </w:rPr>
-                              <w:t xml:space="preserve"> neuer PIN beantragt werden </w:t>
-                            </w:r>
-                            <w:proofErr w:type="gramStart"/>
-                            <w:r>
-                              <w:rPr>
-                                <w:lang w:val="de-CH"/>
-                              </w:rPr>
-                              <w:t xml:space="preserve">soll, </w:t>
-                            </w:r>
-                            <w:r>
-                              <w:rPr>
-                                <w:lang w:val="de-CH"/>
-                              </w:rPr>
-                              <w:t xml:space="preserve"> wird</w:t>
-                            </w:r>
-                            <w:proofErr w:type="gramEnd"/>
-                            <w:r>
-                              <w:rPr>
-                                <w:lang w:val="de-CH"/>
-                              </w:rPr>
-                              <w:t xml:space="preserve"> angezeigt.</w:t>
+                              <w:t xml:space="preserve"> aus, ...</w:t>
                             </w:r>
                           </w:p>
                         </w:txbxContent>
@@ -3141,7 +3547,7 @@
           </mc:Choice>
           <mc:Fallback>
             <w:pict>
-              <v:shape w14:anchorId="048FBB1C" id="Abgerundete rechteckige Legende 38" o:spid="_x0000_s1046" type="#_x0000_t62" style="position:absolute;margin-left:136.7pt;margin-top:24.15pt;width:145.85pt;height:72.75pt;z-index:251699200;visibility:visible;mso-wrap-style:square;mso-width-percent:0;mso-height-percent:0;mso-wrap-distance-left:9pt;mso-wrap-distance-top:0;mso-wrap-distance-right:9pt;mso-wrap-distance-bottom:0;mso-position-horizontal:absolute;mso-position-horizontal-relative:text;mso-position-vertical:absolute;mso-position-vertical-relative:text;mso-width-percent:0;mso-height-percent:0;mso-width-relative:margin;mso-height-relative:margin;v-text-anchor:middle" o:gfxdata="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" adj="-4215,21661" fillcolor="#4472c4 [3204]" strokecolor="#1f3763 [1604]" strokeweight="1pt">
+              <v:shape w14:anchorId="048FBB1C" id="Abgerundete rechteckige Legende 40" o:spid="_x0000_s1049" type="#_x0000_t62" style="position:absolute;margin-left:149.15pt;margin-top:26.15pt;width:146.25pt;height:75.05pt;z-index:251703296;visibility:visible;mso-wrap-style:square;mso-width-percent:0;mso-height-percent:0;mso-wrap-distance-left:9pt;mso-wrap-distance-top:0;mso-wrap-distance-right:9pt;mso-wrap-distance-bottom:0;mso-position-horizontal:absolute;mso-position-horizontal-relative:text;mso-position-vertical:absolute;mso-position-vertical-relative:text;mso-width-percent:0;mso-height-percent:0;mso-width-relative:margin;mso-height-relative:margin;v-text-anchor:middle" o:gfxdata="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" adj="995,29361" fillcolor="#4472c4 [3204]" strokecolor="#1f3763 [1604]" strokeweight="1pt">
                 <v:textbox>
                   <w:txbxContent>
                     <w:p>
@@ -3155,59 +3561,21 @@
                         <w:rPr>
                           <w:lang w:val="de-CH"/>
                         </w:rPr>
-                        <w:t>Die ausgewählte Karte</w:t>
-                      </w:r>
-                      <w:r>
-                        <w:rPr>
-                          <w:lang w:val="de-CH"/>
-                        </w:rPr>
-                        <w:t>,</w:t>
-                      </w:r>
-                      <w:r>
-                        <w:rPr>
-                          <w:lang w:val="de-CH"/>
-                        </w:rPr>
-                        <w:t xml:space="preserve"> für die</w:t>
-                      </w:r>
-                      <w:r>
-                        <w:rPr>
-                          <w:lang w:val="de-CH"/>
-                        </w:rPr>
-                        <w:t xml:space="preserve"> </w:t>
+                        <w:t xml:space="preserve">Wählen Sie das zu belastende Konto, die gewünschte Kartenart und </w:t>
                       </w:r>
                       <w:proofErr w:type="spellStart"/>
                       <w:r>
                         <w:rPr>
                           <w:lang w:val="de-CH"/>
                         </w:rPr>
-                        <w:t>ein</w:t>
+                        <w:t>Limite</w:t>
                       </w:r>
                       <w:proofErr w:type="spellEnd"/>
                       <w:r>
                         <w:rPr>
                           <w:lang w:val="de-CH"/>
                         </w:rPr>
-                        <w:t xml:space="preserve"> neuer PIN beantragt werden </w:t>
-                      </w:r>
-                      <w:proofErr w:type="gramStart"/>
-                      <w:r>
-                        <w:rPr>
-                          <w:lang w:val="de-CH"/>
-                        </w:rPr>
-                        <w:t xml:space="preserve">soll, </w:t>
-                      </w:r>
-                      <w:r>
-                        <w:rPr>
-                          <w:lang w:val="de-CH"/>
-                        </w:rPr>
-                        <w:t xml:space="preserve"> wird</w:t>
-                      </w:r>
-                      <w:proofErr w:type="gramEnd"/>
-                      <w:r>
-                        <w:rPr>
-                          <w:lang w:val="de-CH"/>
-                        </w:rPr>
-                        <w:t xml:space="preserve"> angezeigt.</w:t>
+                        <w:t xml:space="preserve"> aus, ...</w:t>
                       </w:r>
                     </w:p>
                   </w:txbxContent>
@@ -3218,50 +3586,9 @@
         </mc:AlternateContent>
       </w:r>
       <w:r>
-        <w:drawing>
-          <wp:inline distT="0" distB="0" distL="0" distR="0" wp14:anchorId="432A7F48" wp14:editId="51BFFA72">
-            <wp:extent cx="3594100" cy="6311900"/>
-            <wp:effectExtent l="0" t="0" r="0" b="0"/>
-            <wp:docPr id="8" name="Grafik 8"/>
-            <wp:cNvGraphicFramePr>
-              <a:graphicFrameLocks xmlns:a="http://schemas.openxmlformats.org/drawingml/2006/main" noChangeAspect="1"/>
-            </wp:cNvGraphicFramePr>
-            <a:graphic xmlns:a="http://schemas.openxmlformats.org/drawingml/2006/main">
-              <a:graphicData uri="http://schemas.openxmlformats.org/drawingml/2006/picture">
-                <pic:pic xmlns:pic="http://schemas.openxmlformats.org/drawingml/2006/picture">
-                  <pic:nvPicPr>
-                    <pic:cNvPr id="1" name=""/>
-                    <pic:cNvPicPr/>
-                  </pic:nvPicPr>
-                  <pic:blipFill>
-                    <a:blip r:embed="rId10"/>
-                    <a:stretch>
-                      <a:fillRect/>
-                    </a:stretch>
-                  </pic:blipFill>
-                  <pic:spPr>
-                    <a:xfrm>
-                      <a:off x="0" y="0"/>
-                      <a:ext cx="3594100" cy="6311900"/>
-                    </a:xfrm>
-                    <a:prstGeom prst="rect">
-                      <a:avLst/>
-                    </a:prstGeom>
-                  </pic:spPr>
-                </pic:pic>
-              </a:graphicData>
-            </a:graphic>
-          </wp:inline>
-        </w:drawing>
-      </w:r>
-    </w:p>
-    <w:p/>
-    <w:p>
-      <w:r>
         <w:rPr>
           <w:noProof/>
         </w:rPr>
-        <w:lastRenderedPageBreak/>
         <mc:AlternateContent>
           <mc:Choice Requires="wps">
             <w:drawing>
@@ -3324,13 +3651,7 @@
                               <w:rPr>
                                 <w:lang w:val="de-CH"/>
                               </w:rPr>
-                              <w:t>...dann schicken Sie den Antrag mit einem Klick auf «Abschicken» ab</w:t>
-                            </w:r>
-                            <w:r>
-                              <w:rPr>
-                                <w:lang w:val="de-CH"/>
-                              </w:rPr>
-                              <w:t>.</w:t>
+                              <w:t>...dann schicken Sie den Antrag mit einem Klick auf «Abschicken» ab.</w:t>
                             </w:r>
                           </w:p>
                         </w:txbxContent>
@@ -3355,7 +3676,7 @@
           </mc:Choice>
           <mc:Fallback>
             <w:pict>
-              <v:shape w14:anchorId="048FBB1C" id="Abgerundete rechteckige Legende 41" o:spid="_x0000_s1047" type="#_x0000_t62" style="position:absolute;margin-left:116.8pt;margin-top:353.5pt;width:146.25pt;height:62pt;z-index:251705344;visibility:visible;mso-wrap-style:square;mso-width-percent:0;mso-height-percent:0;mso-wrap-distance-left:9pt;mso-wrap-distance-top:0;mso-wrap-distance-right:9pt;mso-wrap-distance-bottom:0;mso-position-horizontal:absolute;mso-position-horizontal-relative:text;mso-position-vertical:absolute;mso-position-vertical-relative:text;mso-width-percent:0;mso-height-percent:0;mso-width-relative:margin;mso-height-relative:margin;v-text-anchor:middle" o:gfxdata="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" adj="6868,-24977" fillcolor="#4472c4 [3204]" strokecolor="#1f3763 [1604]" strokeweight="1pt">
+              <v:shape w14:anchorId="048FBB1C" id="Abgerundete rechteckige Legende 41" o:spid="_x0000_s1050" type="#_x0000_t62" style="position:absolute;margin-left:116.8pt;margin-top:353.5pt;width:146.25pt;height:62pt;z-index:251705344;visibility:visible;mso-wrap-style:square;mso-width-percent:0;mso-height-percent:0;mso-wrap-distance-left:9pt;mso-wrap-distance-top:0;mso-wrap-distance-right:9pt;mso-wrap-distance-bottom:0;mso-position-horizontal:absolute;mso-position-horizontal-relative:text;mso-position-vertical:absolute;mso-position-vertical-relative:text;mso-width-percent:0;mso-height-percent:0;mso-width-relative:margin;mso-height-relative:margin;v-text-anchor:middle" o:gfxdata="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" adj="6868,-24977" fillcolor="#4472c4 [3204]" strokecolor="#1f3763 [1604]" strokeweight="1pt">
                 <v:textbox>
                   <w:txbxContent>
                     <w:p>
@@ -3369,13 +3690,7 @@
                         <w:rPr>
                           <w:lang w:val="de-CH"/>
                         </w:rPr>
-                        <w:t>...dann schicken Sie den Antrag mit einem Klick auf «Abschicken» ab</w:t>
-                      </w:r>
-                      <w:r>
-                        <w:rPr>
-                          <w:lang w:val="de-CH"/>
-                        </w:rPr>
-                        <w:t>.</w:t>
+                        <w:t>...dann schicken Sie den Antrag mit einem Klick auf «Abschicken» ab.</w:t>
                       </w:r>
                     </w:p>
                   </w:txbxContent>
@@ -3389,163 +3704,11 @@
         <w:rPr>
           <w:noProof/>
         </w:rPr>
-        <mc:AlternateContent>
-          <mc:Choice Requires="wps">
-            <w:drawing>
-              <wp:anchor distT="0" distB="0" distL="114300" distR="114300" simplePos="0" relativeHeight="251703296" behindDoc="0" locked="0" layoutInCell="1" allowOverlap="1" wp14:anchorId="048FBB1C" wp14:editId="1909DE8A">
-                <wp:simplePos x="0" y="0"/>
-                <wp:positionH relativeFrom="column">
-                  <wp:posOffset>-141038</wp:posOffset>
-                </wp:positionH>
-                <wp:positionV relativeFrom="paragraph">
-                  <wp:posOffset>2835626</wp:posOffset>
-                </wp:positionV>
-                <wp:extent cx="1857375" cy="953135"/>
-                <wp:effectExtent l="0" t="939800" r="9525" b="12065"/>
-                <wp:wrapNone/>
-                <wp:docPr id="40" name="Abgerundete rechteckige Legende 40"/>
-                <wp:cNvGraphicFramePr/>
-                <a:graphic xmlns:a="http://schemas.openxmlformats.org/drawingml/2006/main">
-                  <a:graphicData uri="http://schemas.microsoft.com/office/word/2010/wordprocessingShape">
-                    <wps:wsp>
-                      <wps:cNvSpPr/>
-                      <wps:spPr>
-                        <a:xfrm>
-                          <a:off x="0" y="0"/>
-                          <a:ext cx="1857375" cy="953135"/>
-                        </a:xfrm>
-                        <a:prstGeom prst="wedgeRoundRectCallout">
-                          <a:avLst>
-                            <a:gd name="adj1" fmla="val 5888"/>
-                            <a:gd name="adj2" fmla="val -145915"/>
-                            <a:gd name="adj3" fmla="val 16667"/>
-                          </a:avLst>
-                        </a:prstGeom>
-                      </wps:spPr>
-                      <wps:style>
-                        <a:lnRef idx="2">
-                          <a:schemeClr val="accent1">
-                            <a:shade val="50000"/>
-                          </a:schemeClr>
-                        </a:lnRef>
-                        <a:fillRef idx="1">
-                          <a:schemeClr val="accent1"/>
-                        </a:fillRef>
-                        <a:effectRef idx="0">
-                          <a:schemeClr val="accent1"/>
-                        </a:effectRef>
-                        <a:fontRef idx="minor">
-                          <a:schemeClr val="lt1"/>
-                        </a:fontRef>
-                      </wps:style>
-                      <wps:txbx>
-                        <w:txbxContent>
-                          <w:p>
-                            <w:pPr>
-                              <w:jc w:val="center"/>
-                              <w:rPr>
-                                <w:lang w:val="de-CH"/>
-                              </w:rPr>
-                            </w:pPr>
-                            <w:r>
-                              <w:rPr>
-                                <w:lang w:val="de-CH"/>
-                              </w:rPr>
-                              <w:t xml:space="preserve">Wählen Sie das zu belastende Konto, die gewünschte Kartenart und </w:t>
-                            </w:r>
-                            <w:proofErr w:type="spellStart"/>
-                            <w:r>
-                              <w:rPr>
-                                <w:lang w:val="de-CH"/>
-                              </w:rPr>
-                              <w:t>Limite</w:t>
-                            </w:r>
-                            <w:proofErr w:type="spellEnd"/>
-                            <w:r>
-                              <w:rPr>
-                                <w:lang w:val="de-CH"/>
-                              </w:rPr>
-                              <w:t xml:space="preserve"> aus, ..</w:t>
-                            </w:r>
-                            <w:r>
-                              <w:rPr>
-                                <w:lang w:val="de-CH"/>
-                              </w:rPr>
-                              <w:t>.</w:t>
-                            </w:r>
-                          </w:p>
-                        </w:txbxContent>
-                      </wps:txbx>
-                      <wps:bodyPr rot="0" spcFirstLastPara="0" vertOverflow="overflow" horzOverflow="overflow" vert="horz" wrap="square" lIns="91440" tIns="45720" rIns="91440" bIns="45720" numCol="1" spcCol="0" rtlCol="0" fromWordArt="0" anchor="ctr" anchorCtr="0" forceAA="0" compatLnSpc="1">
-                        <a:prstTxWarp prst="textNoShape">
-                          <a:avLst/>
-                        </a:prstTxWarp>
-                        <a:noAutofit/>
-                      </wps:bodyPr>
-                    </wps:wsp>
-                  </a:graphicData>
-                </a:graphic>
-                <wp14:sizeRelH relativeFrom="margin">
-                  <wp14:pctWidth>0</wp14:pctWidth>
-                </wp14:sizeRelH>
-                <wp14:sizeRelV relativeFrom="margin">
-                  <wp14:pctHeight>0</wp14:pctHeight>
-                </wp14:sizeRelV>
-              </wp:anchor>
-            </w:drawing>
-          </mc:Choice>
-          <mc:Fallback>
-            <w:pict>
-              <v:shape w14:anchorId="048FBB1C" id="Abgerundete rechteckige Legende 40" o:spid="_x0000_s1048" type="#_x0000_t62" style="position:absolute;margin-left:-11.1pt;margin-top:223.3pt;width:146.25pt;height:75.05pt;z-index:251703296;visibility:visible;mso-wrap-style:square;mso-width-percent:0;mso-height-percent:0;mso-wrap-distance-left:9pt;mso-wrap-distance-top:0;mso-wrap-distance-right:9pt;mso-wrap-distance-bottom:0;mso-position-horizontal:absolute;mso-position-horizontal-relative:text;mso-position-vertical:absolute;mso-position-vertical-relative:text;mso-width-percent:0;mso-height-percent:0;mso-width-relative:margin;mso-height-relative:margin;v-text-anchor:middle" o:gfxdata="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" adj="12072,-20718" fillcolor="#4472c4 [3204]" strokecolor="#1f3763 [1604]" strokeweight="1pt">
-                <v:textbox>
-                  <w:txbxContent>
-                    <w:p>
-                      <w:pPr>
-                        <w:jc w:val="center"/>
-                        <w:rPr>
-                          <w:lang w:val="de-CH"/>
-                        </w:rPr>
-                      </w:pPr>
-                      <w:r>
-                        <w:rPr>
-                          <w:lang w:val="de-CH"/>
-                        </w:rPr>
-                        <w:t xml:space="preserve">Wählen Sie das zu belastende Konto, die gewünschte Kartenart und </w:t>
-                      </w:r>
-                      <w:proofErr w:type="spellStart"/>
-                      <w:r>
-                        <w:rPr>
-                          <w:lang w:val="de-CH"/>
-                        </w:rPr>
-                        <w:t>Limite</w:t>
-                      </w:r>
-                      <w:proofErr w:type="spellEnd"/>
-                      <w:r>
-                        <w:rPr>
-                          <w:lang w:val="de-CH"/>
-                        </w:rPr>
-                        <w:t xml:space="preserve"> aus, ..</w:t>
-                      </w:r>
-                      <w:r>
-                        <w:rPr>
-                          <w:lang w:val="de-CH"/>
-                        </w:rPr>
-                        <w:t>.</w:t>
-                      </w:r>
-                    </w:p>
-                  </w:txbxContent>
-                </v:textbox>
-              </v:shape>
-            </w:pict>
-          </mc:Fallback>
-        </mc:AlternateContent>
-      </w:r>
-      <w:r>
         <w:drawing>
-          <wp:inline distT="0" distB="0" distL="0" distR="0" wp14:anchorId="12E893CA" wp14:editId="13BF57FA">
-            <wp:extent cx="3581400" cy="6311900"/>
+          <wp:inline distT="0" distB="0" distL="0" distR="0" wp14:anchorId="60193F18" wp14:editId="78FE44E3">
+            <wp:extent cx="3581400" cy="6324600"/>
             <wp:effectExtent l="0" t="0" r="0" b="0"/>
-            <wp:docPr id="9" name="Grafik 9"/>
+            <wp:docPr id="65" name="Grafik 65"/>
             <wp:cNvGraphicFramePr>
               <a:graphicFrameLocks xmlns:a="http://schemas.openxmlformats.org/drawingml/2006/main" noChangeAspect="1"/>
             </wp:cNvGraphicFramePr>
@@ -3565,7 +3728,7 @@
                   <pic:spPr>
                     <a:xfrm>
                       <a:off x="0" y="0"/>
-                      <a:ext cx="3581400" cy="6311900"/>
+                      <a:ext cx="3581400" cy="6324600"/>
                     </a:xfrm>
                     <a:prstGeom prst="rect">
                       <a:avLst/>
@@ -3590,13 +3753,13 @@
               <wp:anchor distT="0" distB="0" distL="114300" distR="114300" simplePos="0" relativeHeight="251709440" behindDoc="0" locked="0" layoutInCell="1" allowOverlap="1" wp14:anchorId="3A121C16" wp14:editId="63CC3E93">
                 <wp:simplePos x="0" y="0"/>
                 <wp:positionH relativeFrom="column">
-                  <wp:posOffset>1259745</wp:posOffset>
+                  <wp:posOffset>-188595</wp:posOffset>
                 </wp:positionH>
                 <wp:positionV relativeFrom="paragraph">
-                  <wp:posOffset>4090494</wp:posOffset>
+                  <wp:posOffset>5132705</wp:posOffset>
                 </wp:positionV>
                 <wp:extent cx="2091055" cy="923925"/>
-                <wp:effectExtent l="0" t="2032000" r="17145" b="15875"/>
+                <wp:effectExtent l="0" t="3378200" r="17145" b="15875"/>
                 <wp:wrapNone/>
                 <wp:docPr id="43" name="Abgerundete rechteckige Legende 43"/>
                 <wp:cNvGraphicFramePr/>
@@ -3611,8 +3774,8 @@
                         </a:xfrm>
                         <a:prstGeom prst="wedgeRoundRectCallout">
                           <a:avLst>
-                            <a:gd name="adj1" fmla="val -29891"/>
-                            <a:gd name="adj2" fmla="val -266480"/>
+                            <a:gd name="adj1" fmla="val -4382"/>
+                            <a:gd name="adj2" fmla="val -412184"/>
                             <a:gd name="adj3" fmla="val 16667"/>
                           </a:avLst>
                         </a:prstGeom>
@@ -3646,7 +3809,19 @@
                               <w:rPr>
                                 <w:lang w:val="de-CH"/>
                               </w:rPr>
-                              <w:t>Von der Hauptseite gelangen Sie mit einem Klick auf «QR-Zahlung» auf die entsprechende Seite...</w:t>
+                              <w:t>Von der Hauptseite gelangen Sie mit einem Klick auf «QR-</w:t>
+                            </w:r>
+                            <w:r>
+                              <w:rPr>
+                                <w:lang w:val="de-CH"/>
+                              </w:rPr>
+                              <w:t>Bargeldbezug</w:t>
+                            </w:r>
+                            <w:r>
+                              <w:rPr>
+                                <w:lang w:val="de-CH"/>
+                              </w:rPr>
+                              <w:t>» auf die entsprechende Seite...</w:t>
                             </w:r>
                           </w:p>
                         </w:txbxContent>
@@ -3671,7 +3846,7 @@
           </mc:Choice>
           <mc:Fallback>
             <w:pict>
-              <v:shape w14:anchorId="3A121C16" id="Abgerundete rechteckige Legende 43" o:spid="_x0000_s1049" type="#_x0000_t62" style="position:absolute;margin-left:99.2pt;margin-top:322.1pt;width:164.65pt;height:72.75pt;z-index:251709440;visibility:visible;mso-wrap-style:square;mso-width-percent:0;mso-height-percent:0;mso-wrap-distance-left:9pt;mso-wrap-distance-top:0;mso-wrap-distance-right:9pt;mso-wrap-distance-bottom:0;mso-position-horizontal:absolute;mso-position-horizontal-relative:text;mso-position-vertical:absolute;mso-position-vertical-relative:text;mso-width-percent:0;mso-height-percent:0;mso-width-relative:margin;mso-height-relative:margin;v-text-anchor:middle" o:gfxdata="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" adj="4344,-46760" fillcolor="#4472c4 [3204]" strokecolor="#1f3763 [1604]" strokeweight="1pt">
+              <v:shape w14:anchorId="3A121C16" id="Abgerundete rechteckige Legende 43" o:spid="_x0000_s1051" type="#_x0000_t62" style="position:absolute;margin-left:-14.85pt;margin-top:404.15pt;width:164.65pt;height:72.75pt;z-index:251709440;visibility:visible;mso-wrap-style:square;mso-width-percent:0;mso-height-percent:0;mso-wrap-distance-left:9pt;mso-wrap-distance-top:0;mso-wrap-distance-right:9pt;mso-wrap-distance-bottom:0;mso-position-horizontal:absolute;mso-position-horizontal-relative:text;mso-position-vertical:absolute;mso-position-vertical-relative:text;mso-width-percent:0;mso-height-percent:0;mso-width-relative:margin;mso-height-relative:margin;v-text-anchor:middle" o:gfxdata="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" adj="9853,-78232" fillcolor="#4472c4 [3204]" strokecolor="#1f3763 [1604]" strokeweight="1pt">
                 <v:textbox>
                   <w:txbxContent>
                     <w:p>
@@ -3685,7 +3860,19 @@
                         <w:rPr>
                           <w:lang w:val="de-CH"/>
                         </w:rPr>
-                        <w:t>Von der Hauptseite gelangen Sie mit einem Klick auf «QR-Zahlung» auf die entsprechende Seite...</w:t>
+                        <w:t>Von der Hauptseite gelangen Sie mit einem Klick auf «QR-</w:t>
+                      </w:r>
+                      <w:r>
+                        <w:rPr>
+                          <w:lang w:val="de-CH"/>
+                        </w:rPr>
+                        <w:t>Bargeldbezug</w:t>
+                      </w:r>
+                      <w:r>
+                        <w:rPr>
+                          <w:lang w:val="de-CH"/>
+                        </w:rPr>
+                        <w:t>» auf die entsprechende Seite...</w:t>
                       </w:r>
                     </w:p>
                   </w:txbxContent>
@@ -3696,11 +3883,14 @@
         </mc:AlternateContent>
       </w:r>
       <w:r>
+        <w:rPr>
+          <w:noProof/>
+        </w:rPr>
         <w:drawing>
-          <wp:inline distT="0" distB="0" distL="0" distR="0" wp14:anchorId="5F604156" wp14:editId="0AB77B81">
-            <wp:extent cx="3479800" cy="6146800"/>
+          <wp:inline distT="0" distB="0" distL="0" distR="0" wp14:anchorId="54FA6567" wp14:editId="1A546582">
+            <wp:extent cx="3644900" cy="6362700"/>
             <wp:effectExtent l="0" t="0" r="0" b="0"/>
-            <wp:docPr id="44" name="Grafik 44"/>
+            <wp:docPr id="70" name="Grafik 70"/>
             <wp:cNvGraphicFramePr>
               <a:graphicFrameLocks xmlns:a="http://schemas.openxmlformats.org/drawingml/2006/main" noChangeAspect="1"/>
             </wp:cNvGraphicFramePr>
@@ -3720,7 +3910,7 @@
                   <pic:spPr>
                     <a:xfrm>
                       <a:off x="0" y="0"/>
-                      <a:ext cx="3479800" cy="6146800"/>
+                      <a:ext cx="3644900" cy="6362700"/>
                     </a:xfrm>
                     <a:prstGeom prst="rect">
                       <a:avLst/>
@@ -3739,6 +3929,133 @@
           <w:noProof/>
         </w:rPr>
         <w:lastRenderedPageBreak/>
+        <mc:AlternateContent>
+          <mc:Choice Requires="wps">
+            <w:drawing>
+              <wp:anchor distT="0" distB="0" distL="114300" distR="114300" simplePos="0" relativeHeight="251707392" behindDoc="0" locked="0" layoutInCell="1" allowOverlap="1" wp14:anchorId="048FBB1C" wp14:editId="1909DE8A">
+                <wp:simplePos x="0" y="0"/>
+                <wp:positionH relativeFrom="column">
+                  <wp:posOffset>1640205</wp:posOffset>
+                </wp:positionH>
+                <wp:positionV relativeFrom="paragraph">
+                  <wp:posOffset>408305</wp:posOffset>
+                </wp:positionV>
+                <wp:extent cx="2187575" cy="584200"/>
+                <wp:effectExtent l="0" t="0" r="9525" b="317500"/>
+                <wp:wrapNone/>
+                <wp:docPr id="42" name="Abgerundete rechteckige Legende 42"/>
+                <wp:cNvGraphicFramePr/>
+                <a:graphic xmlns:a="http://schemas.openxmlformats.org/drawingml/2006/main">
+                  <a:graphicData uri="http://schemas.microsoft.com/office/word/2010/wordprocessingShape">
+                    <wps:wsp>
+                      <wps:cNvSpPr/>
+                      <wps:spPr>
+                        <a:xfrm>
+                          <a:off x="0" y="0"/>
+                          <a:ext cx="2187575" cy="584200"/>
+                        </a:xfrm>
+                        <a:prstGeom prst="wedgeRoundRectCallout">
+                          <a:avLst>
+                            <a:gd name="adj1" fmla="val -28678"/>
+                            <a:gd name="adj2" fmla="val 101214"/>
+                            <a:gd name="adj3" fmla="val 16667"/>
+                          </a:avLst>
+                        </a:prstGeom>
+                      </wps:spPr>
+                      <wps:style>
+                        <a:lnRef idx="2">
+                          <a:schemeClr val="accent1">
+                            <a:shade val="50000"/>
+                          </a:schemeClr>
+                        </a:lnRef>
+                        <a:fillRef idx="1">
+                          <a:schemeClr val="accent1"/>
+                        </a:fillRef>
+                        <a:effectRef idx="0">
+                          <a:schemeClr val="accent1"/>
+                        </a:effectRef>
+                        <a:fontRef idx="minor">
+                          <a:schemeClr val="lt1"/>
+                        </a:fontRef>
+                      </wps:style>
+                      <wps:txbx>
+                        <w:txbxContent>
+                          <w:p>
+                            <w:pPr>
+                              <w:jc w:val="center"/>
+                              <w:rPr>
+                                <w:lang w:val="de-CH"/>
+                              </w:rPr>
+                            </w:pPr>
+                            <w:r>
+                              <w:rPr>
+                                <w:lang w:val="de-CH"/>
+                              </w:rPr>
+                              <w:t>Wählen Sie das zu belastende Konto und den Betrag, ..</w:t>
+                            </w:r>
+                            <w:r>
+                              <w:rPr>
+                                <w:lang w:val="de-CH"/>
+                              </w:rPr>
+                              <w:t>.</w:t>
+                            </w:r>
+                          </w:p>
+                        </w:txbxContent>
+                      </wps:txbx>
+                      <wps:bodyPr rot="0" spcFirstLastPara="0" vertOverflow="overflow" horzOverflow="overflow" vert="horz" wrap="square" lIns="91440" tIns="45720" rIns="91440" bIns="45720" numCol="1" spcCol="0" rtlCol="0" fromWordArt="0" anchor="ctr" anchorCtr="0" forceAA="0" compatLnSpc="1">
+                        <a:prstTxWarp prst="textNoShape">
+                          <a:avLst/>
+                        </a:prstTxWarp>
+                        <a:noAutofit/>
+                      </wps:bodyPr>
+                    </wps:wsp>
+                  </a:graphicData>
+                </a:graphic>
+                <wp14:sizeRelH relativeFrom="margin">
+                  <wp14:pctWidth>0</wp14:pctWidth>
+                </wp14:sizeRelH>
+                <wp14:sizeRelV relativeFrom="margin">
+                  <wp14:pctHeight>0</wp14:pctHeight>
+                </wp14:sizeRelV>
+              </wp:anchor>
+            </w:drawing>
+          </mc:Choice>
+          <mc:Fallback>
+            <w:pict>
+              <v:shape w14:anchorId="048FBB1C" id="Abgerundete rechteckige Legende 42" o:spid="_x0000_s1052" type="#_x0000_t62" style="position:absolute;margin-left:129.15pt;margin-top:32.15pt;width:172.25pt;height:46pt;z-index:251707392;visibility:visible;mso-wrap-style:square;mso-width-percent:0;mso-height-percent:0;mso-wrap-distance-left:9pt;mso-wrap-distance-top:0;mso-wrap-distance-right:9pt;mso-wrap-distance-bottom:0;mso-position-horizontal:absolute;mso-position-horizontal-relative:text;mso-position-vertical:absolute;mso-position-vertical-relative:text;mso-width-percent:0;mso-height-percent:0;mso-width-relative:margin;mso-height-relative:margin;v-text-anchor:middle" o:gfxdata="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" adj="4606,32662" fillcolor="#4472c4 [3204]" strokecolor="#1f3763 [1604]" strokeweight="1pt">
+                <v:textbox>
+                  <w:txbxContent>
+                    <w:p>
+                      <w:pPr>
+                        <w:jc w:val="center"/>
+                        <w:rPr>
+                          <w:lang w:val="de-CH"/>
+                        </w:rPr>
+                      </w:pPr>
+                      <w:r>
+                        <w:rPr>
+                          <w:lang w:val="de-CH"/>
+                        </w:rPr>
+                        <w:t>Wählen Sie das zu belastende Konto und den Betrag, ..</w:t>
+                      </w:r>
+                      <w:r>
+                        <w:rPr>
+                          <w:lang w:val="de-CH"/>
+                        </w:rPr>
+                        <w:t>.</w:t>
+                      </w:r>
+                    </w:p>
+                  </w:txbxContent>
+                </v:textbox>
+              </v:shape>
+            </w:pict>
+          </mc:Fallback>
+        </mc:AlternateContent>
+      </w:r>
+      <w:r>
+        <w:rPr>
+          <w:noProof/>
+        </w:rPr>
         <mc:AlternateContent>
           <mc:Choice Requires="wps">
             <w:drawing>
@@ -3801,13 +4118,7 @@
                               <w:rPr>
                                 <w:lang w:val="de-CH"/>
                               </w:rPr>
-                              <w:t>Mit dem «Download»-Link, kann der QR-Code als .PNG-Datei heruntergeladen werden</w:t>
-                            </w:r>
-                            <w:r>
-                              <w:rPr>
-                                <w:lang w:val="de-CH"/>
-                              </w:rPr>
-                              <w:t>.</w:t>
+                              <w:t>Mit dem «Download»-Link, kann der QR-Code als .PNG-Datei heruntergeladen werden.</w:t>
                             </w:r>
                           </w:p>
                         </w:txbxContent>
@@ -3928,13 +4239,7 @@
                               <w:rPr>
                                 <w:lang w:val="de-CH"/>
                               </w:rPr>
-                              <w:t>Anschliessend wird der generierte QR-Code angezeigt</w:t>
-                            </w:r>
-                            <w:r>
-                              <w:rPr>
-                                <w:lang w:val="de-CH"/>
-                              </w:rPr>
-                              <w:t>.</w:t>
+                              <w:t>Anschliessend wird der generierte QR-Code angezeigt.</w:t>
                             </w:r>
                           </w:p>
                         </w:txbxContent>
@@ -4086,7 +4391,7 @@
           </mc:Choice>
           <mc:Fallback>
             <w:pict>
-              <v:shape w14:anchorId="4106AF36" id="Abgerundete rechteckige Legende 45" o:spid="_x0000_s1052" type="#_x0000_t62" style="position:absolute;margin-left:5pt;margin-top:228.65pt;width:196.05pt;height:38.25pt;z-index:251711488;visibility:visible;mso-wrap-style:square;mso-width-percent:0;mso-height-percent:0;mso-wrap-distance-left:9pt;mso-wrap-distance-top:0;mso-wrap-distance-right:9pt;mso-wrap-distance-bottom:0;mso-position-horizontal:absolute;mso-position-horizontal-relative:text;mso-position-vertical:absolute;mso-position-vertical-relative:text;mso-width-percent:0;mso-height-percent:0;mso-width-relative:margin;mso-height-relative:margin;v-text-anchor:middle" o:gfxdata="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" adj="19686,-3607" fillcolor="#4472c4 [3204]" strokecolor="#1f3763 [1604]" strokeweight="1pt">
+              <v:shape w14:anchorId="4106AF36" id="Abgerundete rechteckige Legende 45" o:spid="_x0000_s1055" type="#_x0000_t62" style="position:absolute;margin-left:5pt;margin-top:228.65pt;width:196.05pt;height:38.25pt;z-index:251711488;visibility:visible;mso-wrap-style:square;mso-width-percent:0;mso-height-percent:0;mso-wrap-distance-left:9pt;mso-wrap-distance-top:0;mso-wrap-distance-right:9pt;mso-wrap-distance-bottom:0;mso-position-horizontal:absolute;mso-position-horizontal-relative:text;mso-position-vertical:absolute;mso-position-vertical-relative:text;mso-width-percent:0;mso-height-percent:0;mso-width-relative:margin;mso-height-relative:margin;v-text-anchor:middle" o:gfxdata="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" adj="19686,-3607" fillcolor="#4472c4 [3204]" strokecolor="#1f3763 [1604]" strokeweight="1pt">
                 <v:textbox>
                   <w:txbxContent>
                     <w:p>
@@ -4120,135 +4425,11 @@
         <w:rPr>
           <w:noProof/>
         </w:rPr>
-        <mc:AlternateContent>
-          <mc:Choice Requires="wps">
-            <w:drawing>
-              <wp:anchor distT="0" distB="0" distL="114300" distR="114300" simplePos="0" relativeHeight="251707392" behindDoc="0" locked="0" layoutInCell="1" allowOverlap="1" wp14:anchorId="048FBB1C" wp14:editId="1909DE8A">
-                <wp:simplePos x="0" y="0"/>
-                <wp:positionH relativeFrom="column">
-                  <wp:posOffset>1969865</wp:posOffset>
-                </wp:positionH>
-                <wp:positionV relativeFrom="paragraph">
-                  <wp:posOffset>413439</wp:posOffset>
-                </wp:positionV>
-                <wp:extent cx="1857375" cy="787400"/>
-                <wp:effectExtent l="0" t="0" r="9525" b="431800"/>
-                <wp:wrapNone/>
-                <wp:docPr id="42" name="Abgerundete rechteckige Legende 42"/>
-                <wp:cNvGraphicFramePr/>
-                <a:graphic xmlns:a="http://schemas.openxmlformats.org/drawingml/2006/main">
-                  <a:graphicData uri="http://schemas.microsoft.com/office/word/2010/wordprocessingShape">
-                    <wps:wsp>
-                      <wps:cNvSpPr/>
-                      <wps:spPr>
-                        <a:xfrm>
-                          <a:off x="0" y="0"/>
-                          <a:ext cx="1857375" cy="787400"/>
-                        </a:xfrm>
-                        <a:prstGeom prst="wedgeRoundRectCallout">
-                          <a:avLst>
-                            <a:gd name="adj1" fmla="val -28678"/>
-                            <a:gd name="adj2" fmla="val 101214"/>
-                            <a:gd name="adj3" fmla="val 16667"/>
-                          </a:avLst>
-                        </a:prstGeom>
-                      </wps:spPr>
-                      <wps:style>
-                        <a:lnRef idx="2">
-                          <a:schemeClr val="accent1">
-                            <a:shade val="50000"/>
-                          </a:schemeClr>
-                        </a:lnRef>
-                        <a:fillRef idx="1">
-                          <a:schemeClr val="accent1"/>
-                        </a:fillRef>
-                        <a:effectRef idx="0">
-                          <a:schemeClr val="accent1"/>
-                        </a:effectRef>
-                        <a:fontRef idx="minor">
-                          <a:schemeClr val="lt1"/>
-                        </a:fontRef>
-                      </wps:style>
-                      <wps:txbx>
-                        <w:txbxContent>
-                          <w:p>
-                            <w:pPr>
-                              <w:jc w:val="center"/>
-                              <w:rPr>
-                                <w:lang w:val="de-CH"/>
-                              </w:rPr>
-                            </w:pPr>
-                            <w:r>
-                              <w:rPr>
-                                <w:lang w:val="de-CH"/>
-                              </w:rPr>
-                              <w:t>Wählen Sie das zu belastende Konto und den Betrag, ..</w:t>
-                            </w:r>
-                            <w:r>
-                              <w:rPr>
-                                <w:lang w:val="de-CH"/>
-                              </w:rPr>
-                              <w:t>.</w:t>
-                            </w:r>
-                          </w:p>
-                        </w:txbxContent>
-                      </wps:txbx>
-                      <wps:bodyPr rot="0" spcFirstLastPara="0" vertOverflow="overflow" horzOverflow="overflow" vert="horz" wrap="square" lIns="91440" tIns="45720" rIns="91440" bIns="45720" numCol="1" spcCol="0" rtlCol="0" fromWordArt="0" anchor="ctr" anchorCtr="0" forceAA="0" compatLnSpc="1">
-                        <a:prstTxWarp prst="textNoShape">
-                          <a:avLst/>
-                        </a:prstTxWarp>
-                        <a:noAutofit/>
-                      </wps:bodyPr>
-                    </wps:wsp>
-                  </a:graphicData>
-                </a:graphic>
-                <wp14:sizeRelH relativeFrom="margin">
-                  <wp14:pctWidth>0</wp14:pctWidth>
-                </wp14:sizeRelH>
-                <wp14:sizeRelV relativeFrom="margin">
-                  <wp14:pctHeight>0</wp14:pctHeight>
-                </wp14:sizeRelV>
-              </wp:anchor>
-            </w:drawing>
-          </mc:Choice>
-          <mc:Fallback>
-            <w:pict>
-              <v:shape w14:anchorId="048FBB1C" id="Abgerundete rechteckige Legende 42" o:spid="_x0000_s1053" type="#_x0000_t62" style="position:absolute;margin-left:155.1pt;margin-top:32.55pt;width:146.25pt;height:62pt;z-index:251707392;visibility:visible;mso-wrap-style:square;mso-width-percent:0;mso-height-percent:0;mso-wrap-distance-left:9pt;mso-wrap-distance-top:0;mso-wrap-distance-right:9pt;mso-wrap-distance-bottom:0;mso-position-horizontal:absolute;mso-position-horizontal-relative:text;mso-position-vertical:absolute;mso-position-vertical-relative:text;mso-width-percent:0;mso-height-percent:0;mso-width-relative:margin;mso-height-relative:margin;v-text-anchor:middle" o:gfxdata="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" adj="4606,32662" fillcolor="#4472c4 [3204]" strokecolor="#1f3763 [1604]" strokeweight="1pt">
-                <v:textbox>
-                  <w:txbxContent>
-                    <w:p>
-                      <w:pPr>
-                        <w:jc w:val="center"/>
-                        <w:rPr>
-                          <w:lang w:val="de-CH"/>
-                        </w:rPr>
-                      </w:pPr>
-                      <w:r>
-                        <w:rPr>
-                          <w:lang w:val="de-CH"/>
-                        </w:rPr>
-                        <w:t>Wählen Sie das zu belastende Konto und den Betrag, ..</w:t>
-                      </w:r>
-                      <w:r>
-                        <w:rPr>
-                          <w:lang w:val="de-CH"/>
-                        </w:rPr>
-                        <w:t>.</w:t>
-                      </w:r>
-                    </w:p>
-                  </w:txbxContent>
-                </v:textbox>
-              </v:shape>
-            </w:pict>
-          </mc:Fallback>
-        </mc:AlternateContent>
-      </w:r>
-      <w:r>
         <w:drawing>
-          <wp:inline distT="0" distB="0" distL="0" distR="0" wp14:anchorId="58061FA8" wp14:editId="639313A4">
-            <wp:extent cx="3594100" cy="6324600"/>
+          <wp:inline distT="0" distB="0" distL="0" distR="0" wp14:anchorId="4FAF734C" wp14:editId="70FEA8D1">
+            <wp:extent cx="3619500" cy="6375400"/>
             <wp:effectExtent l="0" t="0" r="0" b="0"/>
-            <wp:docPr id="46" name="Grafik 46"/>
+            <wp:docPr id="68" name="Grafik 68"/>
             <wp:cNvGraphicFramePr>
               <a:graphicFrameLocks xmlns:a="http://schemas.openxmlformats.org/drawingml/2006/main" noChangeAspect="1"/>
             </wp:cNvGraphicFramePr>
@@ -4268,7 +4449,7 @@
                   <pic:spPr>
                     <a:xfrm>
                       <a:off x="0" y="0"/>
-                      <a:ext cx="3594100" cy="6324600"/>
+                      <a:ext cx="3619500" cy="6375400"/>
                     </a:xfrm>
                     <a:prstGeom prst="rect">
                       <a:avLst/>
@@ -4293,13 +4474,13 @@
               <wp:anchor distT="0" distB="0" distL="114300" distR="114300" simplePos="0" relativeHeight="251717632" behindDoc="0" locked="0" layoutInCell="1" allowOverlap="1" wp14:anchorId="1A20949E" wp14:editId="6EF2216D">
                 <wp:simplePos x="0" y="0"/>
                 <wp:positionH relativeFrom="column">
-                  <wp:posOffset>1298656</wp:posOffset>
+                  <wp:posOffset>-201295</wp:posOffset>
                 </wp:positionH>
                 <wp:positionV relativeFrom="paragraph">
-                  <wp:posOffset>4168316</wp:posOffset>
+                  <wp:posOffset>5170805</wp:posOffset>
                 </wp:positionV>
                 <wp:extent cx="2091055" cy="923925"/>
-                <wp:effectExtent l="0" t="1651000" r="17145" b="15875"/>
+                <wp:effectExtent l="0" t="2997200" r="17145" b="15875"/>
                 <wp:wrapNone/>
                 <wp:docPr id="54" name="Abgerundete rechteckige Legende 54"/>
                 <wp:cNvGraphicFramePr/>
@@ -4314,8 +4495,8 @@
                         </a:xfrm>
                         <a:prstGeom prst="wedgeRoundRectCallout">
                           <a:avLst>
-                            <a:gd name="adj1" fmla="val -28961"/>
-                            <a:gd name="adj2" fmla="val -225418"/>
+                            <a:gd name="adj1" fmla="val -8918"/>
+                            <a:gd name="adj2" fmla="val -371122"/>
                             <a:gd name="adj3" fmla="val 16667"/>
                           </a:avLst>
                         </a:prstGeom>
@@ -4349,31 +4530,7 @@
                               <w:rPr>
                                 <w:lang w:val="de-CH"/>
                               </w:rPr>
-                              <w:t>Von der Hauptseite gelangen Sie mit einem Klick auf «</w:t>
-                            </w:r>
-                            <w:r>
-                              <w:rPr>
-                                <w:lang w:val="de-CH"/>
-                              </w:rPr>
-                              <w:t>Einstellungen</w:t>
-                            </w:r>
-                            <w:r>
-                              <w:rPr>
-                                <w:lang w:val="de-CH"/>
-                              </w:rPr>
-                              <w:t>» auf die Seite</w:t>
-                            </w:r>
-                            <w:r>
-                              <w:rPr>
-                                <w:lang w:val="de-CH"/>
-                              </w:rPr>
-                              <w:t xml:space="preserve"> «Einstellungen»</w:t>
-                            </w:r>
-                            <w:r>
-                              <w:rPr>
-                                <w:lang w:val="de-CH"/>
-                              </w:rPr>
-                              <w:t>...</w:t>
+                              <w:t>Von der Hauptseite gelangen Sie mit einem Klick auf «Einstellungen» auf die Seite «Einstellungen»...</w:t>
                             </w:r>
                           </w:p>
                         </w:txbxContent>
@@ -4398,7 +4555,7 @@
           </mc:Choice>
           <mc:Fallback>
             <w:pict>
-              <v:shape w14:anchorId="1A20949E" id="Abgerundete rechteckige Legende 54" o:spid="_x0000_s1054" type="#_x0000_t62" style="position:absolute;margin-left:102.25pt;margin-top:328.2pt;width:164.65pt;height:72.75pt;z-index:251717632;visibility:visible;mso-wrap-style:square;mso-width-percent:0;mso-height-percent:0;mso-wrap-distance-left:9pt;mso-wrap-distance-top:0;mso-wrap-distance-right:9pt;mso-wrap-distance-bottom:0;mso-position-horizontal:absolute;mso-position-horizontal-relative:text;mso-position-vertical:absolute;mso-position-vertical-relative:text;mso-width-percent:0;mso-height-percent:0;mso-width-relative:margin;mso-height-relative:margin;v-text-anchor:middle" o:gfxdata="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" adj="4544,-37890" fillcolor="#4472c4 [3204]" strokecolor="#1f3763 [1604]" strokeweight="1pt">
+              <v:shape w14:anchorId="1A20949E" id="Abgerundete rechteckige Legende 54" o:spid="_x0000_s1056" type="#_x0000_t62" style="position:absolute;margin-left:-15.85pt;margin-top:407.15pt;width:164.65pt;height:72.75pt;z-index:251717632;visibility:visible;mso-wrap-style:square;mso-width-percent:0;mso-height-percent:0;mso-wrap-distance-left:9pt;mso-wrap-distance-top:0;mso-wrap-distance-right:9pt;mso-wrap-distance-bottom:0;mso-position-horizontal:absolute;mso-position-horizontal-relative:text;mso-position-vertical:absolute;mso-position-vertical-relative:text;mso-width-percent:0;mso-height-percent:0;mso-width-relative:margin;mso-height-relative:margin;v-text-anchor:middle" o:gfxdata="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" adj="8874,-69362" fillcolor="#4472c4 [3204]" strokecolor="#1f3763 [1604]" strokeweight="1pt">
                 <v:textbox>
                   <w:txbxContent>
                     <w:p>
@@ -4412,31 +4569,7 @@
                         <w:rPr>
                           <w:lang w:val="de-CH"/>
                         </w:rPr>
-                        <w:t>Von der Hauptseite gelangen Sie mit einem Klick auf «</w:t>
-                      </w:r>
-                      <w:r>
-                        <w:rPr>
-                          <w:lang w:val="de-CH"/>
-                        </w:rPr>
-                        <w:t>Einstellungen</w:t>
-                      </w:r>
-                      <w:r>
-                        <w:rPr>
-                          <w:lang w:val="de-CH"/>
-                        </w:rPr>
-                        <w:t>» auf die Seite</w:t>
-                      </w:r>
-                      <w:r>
-                        <w:rPr>
-                          <w:lang w:val="de-CH"/>
-                        </w:rPr>
-                        <w:t xml:space="preserve"> «Einstellungen»</w:t>
-                      </w:r>
-                      <w:r>
-                        <w:rPr>
-                          <w:lang w:val="de-CH"/>
-                        </w:rPr>
-                        <w:t>...</w:t>
+                        <w:t>Von der Hauptseite gelangen Sie mit einem Klick auf «Einstellungen» auf die Seite «Einstellungen»...</w:t>
                       </w:r>
                     </w:p>
                   </w:txbxContent>
@@ -4447,11 +4580,14 @@
         </mc:AlternateContent>
       </w:r>
       <w:r>
+        <w:rPr>
+          <w:noProof/>
+        </w:rPr>
         <w:drawing>
-          <wp:inline distT="0" distB="0" distL="0" distR="0" wp14:anchorId="700171E4" wp14:editId="027B2C32">
-            <wp:extent cx="3479800" cy="6146800"/>
+          <wp:inline distT="0" distB="0" distL="0" distR="0" wp14:anchorId="3CB96685" wp14:editId="7B009468">
+            <wp:extent cx="3644900" cy="6362700"/>
             <wp:effectExtent l="0" t="0" r="0" b="0"/>
-            <wp:docPr id="50" name="Grafik 50"/>
+            <wp:docPr id="71" name="Grafik 71"/>
             <wp:cNvGraphicFramePr>
               <a:graphicFrameLocks xmlns:a="http://schemas.openxmlformats.org/drawingml/2006/main" noChangeAspect="1"/>
             </wp:cNvGraphicFramePr>
@@ -4471,7 +4607,7 @@
                   <pic:spPr>
                     <a:xfrm>
                       <a:off x="0" y="0"/>
-                      <a:ext cx="3479800" cy="6146800"/>
+                      <a:ext cx="3644900" cy="6362700"/>
                     </a:xfrm>
                     <a:prstGeom prst="rect">
                       <a:avLst/>
@@ -4552,19 +4688,7 @@
                               <w:rPr>
                                 <w:lang w:val="de-CH"/>
                               </w:rPr>
-                              <w:t xml:space="preserve">Speichern Sie die </w:t>
-                            </w:r>
-                            <w:r>
-                              <w:rPr>
-                                <w:lang w:val="de-CH"/>
-                              </w:rPr>
-                              <w:t>Einstellungen</w:t>
-                            </w:r>
-                            <w:r>
-                              <w:rPr>
-                                <w:lang w:val="de-CH"/>
-                              </w:rPr>
-                              <w:t>, wenn Sie fertig sind.</w:t>
+                              <w:t>Speichern Sie die Einstellungen, wenn Sie fertig sind.</w:t>
                             </w:r>
                           </w:p>
                         </w:txbxContent>
@@ -4705,13 +4829,7 @@
                               <w:rPr>
                                 <w:lang w:val="de-CH"/>
                               </w:rPr>
-                              <w:t xml:space="preserve"> sehen wollen, oder nicht</w:t>
-                            </w:r>
-                            <w:r>
-                              <w:rPr>
-                                <w:lang w:val="de-CH"/>
-                              </w:rPr>
-                              <w:t>.</w:t>
+                              <w:t xml:space="preserve"> sehen wollen, oder nicht.</w:t>
                             </w:r>
                           </w:p>
                         </w:txbxContent>
@@ -4908,11 +5026,14 @@
         </mc:AlternateContent>
       </w:r>
       <w:r>
+        <w:rPr>
+          <w:noProof/>
+        </w:rPr>
         <w:drawing>
-          <wp:inline distT="0" distB="0" distL="0" distR="0" wp14:anchorId="7E950E8D" wp14:editId="64492A7D">
-            <wp:extent cx="3606800" cy="6324600"/>
+          <wp:inline distT="0" distB="0" distL="0" distR="0" wp14:anchorId="796C3187" wp14:editId="2A3B085D">
+            <wp:extent cx="3644900" cy="6375400"/>
             <wp:effectExtent l="0" t="0" r="0" b="0"/>
-            <wp:docPr id="11" name="Grafik 11"/>
+            <wp:docPr id="76" name="Grafik 76"/>
             <wp:cNvGraphicFramePr>
               <a:graphicFrameLocks xmlns:a="http://schemas.openxmlformats.org/drawingml/2006/main" noChangeAspect="1"/>
             </wp:cNvGraphicFramePr>
@@ -4932,7 +5053,7 @@
                   <pic:spPr>
                     <a:xfrm>
                       <a:off x="0" y="0"/>
-                      <a:ext cx="3606800" cy="6324600"/>
+                      <a:ext cx="3644900" cy="6375400"/>
                     </a:xfrm>
                     <a:prstGeom prst="rect">
                       <a:avLst/>
@@ -4944,6 +5065,8 @@
           </wp:inline>
         </w:drawing>
       </w:r>
+      <w:bookmarkStart w:id="0" w:name="_GoBack"/>
+      <w:bookmarkEnd w:id="0"/>
     </w:p>
     <w:p>
       <w:r>
@@ -4957,13 +5080,13 @@
               <wp:anchor distT="0" distB="0" distL="114300" distR="114300" simplePos="0" relativeHeight="251725824" behindDoc="0" locked="0" layoutInCell="1" allowOverlap="1" wp14:anchorId="6AD2FAE4" wp14:editId="3AEFE2E2">
                 <wp:simplePos x="0" y="0"/>
                 <wp:positionH relativeFrom="column">
-                  <wp:posOffset>1590486</wp:posOffset>
+                  <wp:posOffset>-277495</wp:posOffset>
                 </wp:positionH>
                 <wp:positionV relativeFrom="paragraph">
-                  <wp:posOffset>4109950</wp:posOffset>
+                  <wp:posOffset>5132705</wp:posOffset>
                 </wp:positionV>
                 <wp:extent cx="2091055" cy="923925"/>
-                <wp:effectExtent l="0" t="1168400" r="17145" b="15875"/>
+                <wp:effectExtent l="0" t="2514600" r="17145" b="15875"/>
                 <wp:wrapNone/>
                 <wp:docPr id="58" name="Abgerundete rechteckige Legende 58"/>
                 <wp:cNvGraphicFramePr/>
@@ -4978,8 +5101,8 @@
                         </a:xfrm>
                         <a:prstGeom prst="wedgeRoundRectCallout">
                           <a:avLst>
-                            <a:gd name="adj1" fmla="val -44313"/>
-                            <a:gd name="adj2" fmla="val -172775"/>
+                            <a:gd name="adj1" fmla="val -2406"/>
+                            <a:gd name="adj2" fmla="val -318479"/>
                             <a:gd name="adj3" fmla="val 16667"/>
                           </a:avLst>
                         </a:prstGeom>
@@ -5038,7 +5161,7 @@
           </mc:Choice>
           <mc:Fallback>
             <w:pict>
-              <v:shape w14:anchorId="6AD2FAE4" id="Abgerundete rechteckige Legende 58" o:spid="_x0000_s1058" type="#_x0000_t62" style="position:absolute;margin-left:125.25pt;margin-top:323.6pt;width:164.65pt;height:72.75pt;z-index:251725824;visibility:visible;mso-wrap-style:square;mso-width-percent:0;mso-height-percent:0;mso-wrap-distance-left:9pt;mso-wrap-distance-top:0;mso-wrap-distance-right:9pt;mso-wrap-distance-bottom:0;mso-position-horizontal:absolute;mso-position-horizontal-relative:text;mso-position-vertical:absolute;mso-position-vertical-relative:text;mso-width-percent:0;mso-height-percent:0;mso-width-relative:margin;mso-height-relative:margin;v-text-anchor:middle" o:gfxdata="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" adj="1228,-26519" fillcolor="#4472c4 [3204]" strokecolor="#1f3763 [1604]" strokeweight="1pt">
+              <v:shape w14:anchorId="6AD2FAE4" id="Abgerundete rechteckige Legende 58" o:spid="_x0000_s1060" type="#_x0000_t62" style="position:absolute;margin-left:-21.85pt;margin-top:404.15pt;width:164.65pt;height:72.75pt;z-index:251725824;visibility:visible;mso-wrap-style:square;mso-width-percent:0;mso-height-percent:0;mso-wrap-distance-left:9pt;mso-wrap-distance-top:0;mso-wrap-distance-right:9pt;mso-wrap-distance-bottom:0;mso-position-horizontal:absolute;mso-position-horizontal-relative:text;mso-position-vertical:absolute;mso-position-vertical-relative:text;mso-width-percent:0;mso-height-percent:0;mso-width-relative:margin;mso-height-relative:margin;v-text-anchor:middle" o:gfxdata="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" adj="10280,-57991" fillcolor="#4472c4 [3204]" strokecolor="#1f3763 [1604]" strokeweight="1pt">
                 <v:textbox>
                   <w:txbxContent>
                     <w:p>
@@ -5063,11 +5186,14 @@
         </mc:AlternateContent>
       </w:r>
       <w:r>
+        <w:rPr>
+          <w:noProof/>
+        </w:rPr>
         <w:drawing>
-          <wp:inline distT="0" distB="0" distL="0" distR="0" wp14:anchorId="700171E4" wp14:editId="027B2C32">
-            <wp:extent cx="3479800" cy="6146800"/>
+          <wp:inline distT="0" distB="0" distL="0" distR="0" wp14:anchorId="35BE81C0" wp14:editId="396DEF6A">
+            <wp:extent cx="3644900" cy="6362700"/>
             <wp:effectExtent l="0" t="0" r="0" b="0"/>
-            <wp:docPr id="51" name="Grafik 51"/>
+            <wp:docPr id="72" name="Grafik 72"/>
             <wp:cNvGraphicFramePr>
               <a:graphicFrameLocks xmlns:a="http://schemas.openxmlformats.org/drawingml/2006/main" noChangeAspect="1"/>
             </wp:cNvGraphicFramePr>
@@ -5087,7 +5213,7 @@
                   <pic:spPr>
                     <a:xfrm>
                       <a:off x="0" y="0"/>
-                      <a:ext cx="3479800" cy="6146800"/>
+                      <a:ext cx="3644900" cy="6362700"/>
                     </a:xfrm>
                     <a:prstGeom prst="rect">
                       <a:avLst/>
@@ -5113,13 +5239,13 @@
               <wp:anchor distT="0" distB="0" distL="114300" distR="114300" simplePos="0" relativeHeight="251727872" behindDoc="0" locked="0" layoutInCell="1" allowOverlap="1" wp14:anchorId="6AD2FAE4" wp14:editId="3AEFE2E2">
                 <wp:simplePos x="0" y="0"/>
                 <wp:positionH relativeFrom="column">
-                  <wp:posOffset>92426</wp:posOffset>
+                  <wp:posOffset>-264795</wp:posOffset>
                 </wp:positionH>
                 <wp:positionV relativeFrom="paragraph">
-                  <wp:posOffset>4158588</wp:posOffset>
+                  <wp:posOffset>5081905</wp:posOffset>
                 </wp:positionV>
                 <wp:extent cx="2091055" cy="923925"/>
-                <wp:effectExtent l="0" t="723900" r="17145" b="15875"/>
+                <wp:effectExtent l="0" t="2095500" r="17145" b="15875"/>
                 <wp:wrapNone/>
                 <wp:docPr id="59" name="Abgerundete rechteckige Legende 59"/>
                 <wp:cNvGraphicFramePr/>
@@ -5134,8 +5260,8 @@
                         </a:xfrm>
                         <a:prstGeom prst="wedgeRoundRectCallout">
                           <a:avLst>
-                            <a:gd name="adj1" fmla="val -8957"/>
-                            <a:gd name="adj2" fmla="val -126449"/>
+                            <a:gd name="adj1" fmla="val -4706"/>
+                            <a:gd name="adj2" fmla="val -273528"/>
                             <a:gd name="adj3" fmla="val 16667"/>
                           </a:avLst>
                         </a:prstGeom>
@@ -5197,13 +5323,7 @@
                               <w:rPr>
                                 <w:lang w:val="de-CH"/>
                               </w:rPr>
-                              <w:t>-Seite der App an</w:t>
-                            </w:r>
-                            <w:r>
-                              <w:rPr>
-                                <w:lang w:val="de-CH"/>
-                              </w:rPr>
-                              <w:t>.</w:t>
+                              <w:t>-Seite der App an.</w:t>
                             </w:r>
                           </w:p>
                         </w:txbxContent>
@@ -5228,7 +5348,7 @@
           </mc:Choice>
           <mc:Fallback>
             <w:pict>
-              <v:shape w14:anchorId="6AD2FAE4" id="Abgerundete rechteckige Legende 59" o:spid="_x0000_s1059" type="#_x0000_t62" style="position:absolute;margin-left:7.3pt;margin-top:327.45pt;width:164.65pt;height:72.75pt;z-index:251727872;visibility:visible;mso-wrap-style:square;mso-width-percent:0;mso-height-percent:0;mso-wrap-distance-left:9pt;mso-wrap-distance-top:0;mso-wrap-distance-right:9pt;mso-wrap-distance-bottom:0;mso-position-horizontal:absolute;mso-position-horizontal-relative:text;mso-position-vertical:absolute;mso-position-vertical-relative:text;mso-width-percent:0;mso-height-percent:0;mso-width-relative:margin;mso-height-relative:margin;v-text-anchor:middle" o:gfxdata="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" adj="8865,-16513" fillcolor="#4472c4 [3204]" strokecolor="#1f3763 [1604]" strokeweight="1pt">
+              <v:shape w14:anchorId="6AD2FAE4" id="Abgerundete rechteckige Legende 59" o:spid="_x0000_s1061" type="#_x0000_t62" style="position:absolute;margin-left:-20.85pt;margin-top:400.15pt;width:164.65pt;height:72.75pt;z-index:251727872;visibility:visible;mso-wrap-style:square;mso-width-percent:0;mso-height-percent:0;mso-wrap-distance-left:9pt;mso-wrap-distance-top:0;mso-wrap-distance-right:9pt;mso-wrap-distance-bottom:0;mso-position-horizontal:absolute;mso-position-horizontal-relative:text;mso-position-vertical:absolute;mso-position-vertical-relative:text;mso-width-percent:0;mso-height-percent:0;mso-width-relative:margin;mso-height-relative:margin;v-text-anchor:middle" o:gfxdata="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" adj="9784,-48282" fillcolor="#4472c4 [3204]" strokecolor="#1f3763 [1604]" strokeweight="1pt">
                 <v:textbox>
                   <w:txbxContent>
                     <w:p>
@@ -5270,13 +5390,7 @@
                         <w:rPr>
                           <w:lang w:val="de-CH"/>
                         </w:rPr>
-                        <w:t>-Seite der App an</w:t>
-                      </w:r>
-                      <w:r>
-                        <w:rPr>
-                          <w:lang w:val="de-CH"/>
-                        </w:rPr>
-                        <w:t>.</w:t>
+                        <w:t>-Seite der App an.</w:t>
                       </w:r>
                     </w:p>
                   </w:txbxContent>
@@ -5287,11 +5401,14 @@
         </mc:AlternateContent>
       </w:r>
       <w:r>
+        <w:rPr>
+          <w:noProof/>
+        </w:rPr>
         <w:drawing>
-          <wp:inline distT="0" distB="0" distL="0" distR="0" wp14:anchorId="700171E4" wp14:editId="027B2C32">
-            <wp:extent cx="3479800" cy="6146800"/>
+          <wp:inline distT="0" distB="0" distL="0" distR="0" wp14:anchorId="0A25662B" wp14:editId="749BA9DB">
+            <wp:extent cx="3644900" cy="6362700"/>
             <wp:effectExtent l="0" t="0" r="0" b="0"/>
-            <wp:docPr id="52" name="Grafik 52"/>
+            <wp:docPr id="73" name="Grafik 73"/>
             <wp:cNvGraphicFramePr>
               <a:graphicFrameLocks xmlns:a="http://schemas.openxmlformats.org/drawingml/2006/main" noChangeAspect="1"/>
             </wp:cNvGraphicFramePr>
@@ -5311,7 +5428,7 @@
                   <pic:spPr>
                     <a:xfrm>
                       <a:off x="0" y="0"/>
-                      <a:ext cx="3479800" cy="6146800"/>
+                      <a:ext cx="3644900" cy="6362700"/>
                     </a:xfrm>
                     <a:prstGeom prst="rect">
                       <a:avLst/>
@@ -5550,6 +5667,9 @@
         </mc:AlternateContent>
       </w:r>
       <w:r>
+        <w:rPr>
+          <w:noProof/>
+        </w:rPr>
         <w:drawing>
           <wp:inline distT="0" distB="0" distL="0" distR="0" wp14:anchorId="55104943" wp14:editId="1F77B50C">
             <wp:extent cx="3606800" cy="6337300"/>
@@ -5600,13 +5720,13 @@
               <wp:anchor distT="0" distB="0" distL="114300" distR="114300" simplePos="0" relativeHeight="251729920" behindDoc="0" locked="0" layoutInCell="1" allowOverlap="1" wp14:anchorId="036977AD" wp14:editId="0020DBA1">
                 <wp:simplePos x="0" y="0"/>
                 <wp:positionH relativeFrom="column">
-                  <wp:posOffset>909550</wp:posOffset>
+                  <wp:posOffset>-150495</wp:posOffset>
                 </wp:positionH>
                 <wp:positionV relativeFrom="paragraph">
-                  <wp:posOffset>5462094</wp:posOffset>
+                  <wp:posOffset>5081905</wp:posOffset>
                 </wp:positionV>
-                <wp:extent cx="2713990" cy="534035"/>
-                <wp:effectExtent l="0" t="1600200" r="16510" b="12065"/>
+                <wp:extent cx="1727200" cy="990600"/>
+                <wp:effectExtent l="0" t="1752600" r="12700" b="12700"/>
                 <wp:wrapNone/>
                 <wp:docPr id="60" name="Abgerundete rechteckige Legende 60"/>
                 <wp:cNvGraphicFramePr/>
@@ -5617,12 +5737,12 @@
                       <wps:spPr>
                         <a:xfrm>
                           <a:off x="0" y="0"/>
-                          <a:ext cx="2713990" cy="534035"/>
+                          <a:ext cx="1727200" cy="990600"/>
                         </a:xfrm>
                         <a:prstGeom prst="wedgeRoundRectCallout">
                           <a:avLst>
-                            <a:gd name="adj1" fmla="val -26773"/>
-                            <a:gd name="adj2" fmla="val -345416"/>
+                            <a:gd name="adj1" fmla="val -635"/>
+                            <a:gd name="adj2" fmla="val -224306"/>
                             <a:gd name="adj3" fmla="val 16667"/>
                           </a:avLst>
                         </a:prstGeom>
@@ -5707,7 +5827,7 @@
           </mc:Choice>
           <mc:Fallback>
             <w:pict>
-              <v:shape w14:anchorId="036977AD" id="Abgerundete rechteckige Legende 60" o:spid="_x0000_s1061" type="#_x0000_t62" style="position:absolute;margin-left:71.6pt;margin-top:430.1pt;width:213.7pt;height:42.05pt;z-index:251729920;visibility:visible;mso-wrap-style:square;mso-width-percent:0;mso-height-percent:0;mso-wrap-distance-left:9pt;mso-wrap-distance-top:0;mso-wrap-distance-right:9pt;mso-wrap-distance-bottom:0;mso-position-horizontal:absolute;mso-position-horizontal-relative:text;mso-position-vertical:absolute;mso-position-vertical-relative:text;mso-width-percent:0;mso-height-percent:0;mso-width-relative:margin;mso-height-relative:margin;v-text-anchor:middle" o:gfxdata="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" adj="5017,-63810" fillcolor="#4472c4 [3204]" strokecolor="#1f3763 [1604]" strokeweight="1pt">
+              <v:shape w14:anchorId="036977AD" id="Abgerundete rechteckige Legende 60" o:spid="_x0000_s1063" type="#_x0000_t62" style="position:absolute;margin-left:-11.85pt;margin-top:400.15pt;width:136pt;height:78pt;z-index:251729920;visibility:visible;mso-wrap-style:square;mso-width-percent:0;mso-height-percent:0;mso-wrap-distance-left:9pt;mso-wrap-distance-top:0;mso-wrap-distance-right:9pt;mso-wrap-distance-bottom:0;mso-position-horizontal:absolute;mso-position-horizontal-relative:text;mso-position-vertical:absolute;mso-position-vertical-relative:text;mso-width-percent:0;mso-height-percent:0;mso-width-relative:margin;mso-height-relative:margin;v-text-anchor:middle" o:gfxdata="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" adj="10663,-37650" fillcolor="#4472c4 [3204]" strokecolor="#1f3763 [1604]" strokeweight="1pt">
                 <v:textbox>
                   <w:txbxContent>
                     <w:p>
@@ -5758,11 +5878,14 @@
         </mc:AlternateContent>
       </w:r>
       <w:r>
+        <w:rPr>
+          <w:noProof/>
+        </w:rPr>
         <w:drawing>
-          <wp:inline distT="0" distB="0" distL="0" distR="0" wp14:anchorId="700171E4" wp14:editId="027B2C32">
-            <wp:extent cx="3479800" cy="6146800"/>
+          <wp:inline distT="0" distB="0" distL="0" distR="0" wp14:anchorId="68185B97" wp14:editId="585B0D7B">
+            <wp:extent cx="3644900" cy="6362700"/>
             <wp:effectExtent l="0" t="0" r="0" b="0"/>
-            <wp:docPr id="53" name="Grafik 53"/>
+            <wp:docPr id="74" name="Grafik 74"/>
             <wp:cNvGraphicFramePr>
               <a:graphicFrameLocks xmlns:a="http://schemas.openxmlformats.org/drawingml/2006/main" noChangeAspect="1"/>
             </wp:cNvGraphicFramePr>
@@ -5782,7 +5905,7 @@
                   <pic:spPr>
                     <a:xfrm>
                       <a:off x="0" y="0"/>
-                      <a:ext cx="3479800" cy="6146800"/>
+                      <a:ext cx="3644900" cy="6362700"/>
                     </a:xfrm>
                     <a:prstGeom prst="rect">
                       <a:avLst/>
@@ -5807,13 +5930,13 @@
               <wp:anchor distT="0" distB="0" distL="114300" distR="114300" simplePos="0" relativeHeight="251734016" behindDoc="0" locked="0" layoutInCell="1" allowOverlap="1" wp14:anchorId="036977AD" wp14:editId="0020DBA1">
                 <wp:simplePos x="0" y="0"/>
                 <wp:positionH relativeFrom="column">
-                  <wp:posOffset>1055465</wp:posOffset>
+                  <wp:posOffset>1716405</wp:posOffset>
                 </wp:positionH>
                 <wp:positionV relativeFrom="paragraph">
-                  <wp:posOffset>364801</wp:posOffset>
+                  <wp:posOffset>1132205</wp:posOffset>
                 </wp:positionV>
                 <wp:extent cx="2091055" cy="923925"/>
-                <wp:effectExtent l="0" t="0" r="17145" b="269875"/>
+                <wp:effectExtent l="0" t="0" r="17145" b="307975"/>
                 <wp:wrapNone/>
                 <wp:docPr id="62" name="Abgerundete rechteckige Legende 62"/>
                 <wp:cNvGraphicFramePr/>
@@ -5828,8 +5951,8 @@
                         </a:xfrm>
                         <a:prstGeom prst="wedgeRoundRectCallout">
                           <a:avLst>
-                            <a:gd name="adj1" fmla="val -23844"/>
-                            <a:gd name="adj2" fmla="val 76753"/>
+                            <a:gd name="adj1" fmla="val -29918"/>
+                            <a:gd name="adj2" fmla="val 80877"/>
                             <a:gd name="adj3" fmla="val 16667"/>
                           </a:avLst>
                         </a:prstGeom>
@@ -5877,13 +6000,7 @@
                               <w:rPr>
                                 <w:lang w:val="de-CH"/>
                               </w:rPr>
-                              <w:t>»</w:t>
-                            </w:r>
-                            <w:r>
-                              <w:rPr>
-                                <w:lang w:val="de-CH"/>
-                              </w:rPr>
-                              <w:t>.</w:t>
+                              <w:t>».</w:t>
                             </w:r>
                           </w:p>
                         </w:txbxContent>
@@ -5908,7 +6025,7 @@
           </mc:Choice>
           <mc:Fallback>
             <w:pict>
-              <v:shape w14:anchorId="036977AD" id="Abgerundete rechteckige Legende 62" o:spid="_x0000_s1062" type="#_x0000_t62" style="position:absolute;margin-left:83.1pt;margin-top:28.7pt;width:164.65pt;height:72.75pt;z-index:251734016;visibility:visible;mso-wrap-style:square;mso-width-percent:0;mso-height-percent:0;mso-wrap-distance-left:9pt;mso-wrap-distance-top:0;mso-wrap-distance-right:9pt;mso-wrap-distance-bottom:0;mso-position-horizontal:absolute;mso-position-horizontal-relative:text;mso-position-vertical:absolute;mso-position-vertical-relative:text;mso-width-percent:0;mso-height-percent:0;mso-width-relative:margin;mso-height-relative:margin;v-text-anchor:middle" o:gfxdata="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" adj="5650,27379" fillcolor="#4472c4 [3204]" strokecolor="#1f3763 [1604]" strokeweight="1pt">
+              <v:shape w14:anchorId="036977AD" id="Abgerundete rechteckige Legende 62" o:spid="_x0000_s1064" type="#_x0000_t62" style="position:absolute;margin-left:135.15pt;margin-top:89.15pt;width:164.65pt;height:72.75pt;z-index:251734016;visibility:visible;mso-wrap-style:square;mso-width-percent:0;mso-height-percent:0;mso-wrap-distance-left:9pt;mso-wrap-distance-top:0;mso-wrap-distance-right:9pt;mso-wrap-distance-bottom:0;mso-position-horizontal:absolute;mso-position-horizontal-relative:text;mso-position-vertical:absolute;mso-position-vertical-relative:text;mso-width-percent:0;mso-height-percent:0;mso-width-relative:margin;mso-height-relative:margin;v-text-anchor:middle" o:gfxdata="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" adj="4338,28269" fillcolor="#4472c4 [3204]" strokecolor="#1f3763 [1604]" strokeweight="1pt">
                 <v:textbox>
                   <w:txbxContent>
                     <w:p>
@@ -5936,13 +6053,7 @@
                         <w:rPr>
                           <w:lang w:val="de-CH"/>
                         </w:rPr>
-                        <w:t>»</w:t>
-                      </w:r>
-                      <w:r>
-                        <w:rPr>
-                          <w:lang w:val="de-CH"/>
-                        </w:rPr>
-                        <w:t>.</w:t>
+                        <w:t>».</w:t>
                       </w:r>
                     </w:p>
                   </w:txbxContent>
@@ -5953,11 +6064,14 @@
         </mc:AlternateContent>
       </w:r>
       <w:r>
+        <w:rPr>
+          <w:noProof/>
+        </w:rPr>
         <w:drawing>
-          <wp:inline distT="0" distB="0" distL="0" distR="0" wp14:anchorId="5C775C51" wp14:editId="075BD05C">
-            <wp:extent cx="3606800" cy="6324600"/>
+          <wp:inline distT="0" distB="0" distL="0" distR="0" wp14:anchorId="69778460" wp14:editId="291E51FC">
+            <wp:extent cx="3594100" cy="6350000"/>
             <wp:effectExtent l="0" t="0" r="0" b="0"/>
-            <wp:docPr id="13" name="Grafik 13"/>
+            <wp:docPr id="75" name="Grafik 75"/>
             <wp:cNvGraphicFramePr>
               <a:graphicFrameLocks xmlns:a="http://schemas.openxmlformats.org/drawingml/2006/main" noChangeAspect="1"/>
             </wp:cNvGraphicFramePr>
@@ -5969,7 +6083,7 @@
                     <pic:cNvPicPr/>
                   </pic:nvPicPr>
                   <pic:blipFill>
-                    <a:blip r:embed="rId15"/>
+                    <a:blip r:embed="rId4"/>
                     <a:stretch>
                       <a:fillRect/>
                     </a:stretch>
@@ -5977,7 +6091,7 @@
                   <pic:spPr>
                     <a:xfrm>
                       <a:off x="0" y="0"/>
-                      <a:ext cx="3606800" cy="6324600"/>
+                      <a:ext cx="3594100" cy="6350000"/>
                     </a:xfrm>
                     <a:prstGeom prst="rect">
                       <a:avLst/>
@@ -5999,10 +6113,7 @@
     <w:p/>
     <w:p/>
     <w:p/>
-    <w:p>
-      <w:bookmarkStart w:id="0" w:name="_GoBack"/>
-      <w:bookmarkEnd w:id="0"/>
-    </w:p>
+    <w:p/>
     <w:p/>
     <w:p/>
     <w:p/>

--- a/quick-tour-slides-de.docx
+++ b/quick-tour-slides-de.docx
@@ -241,30 +241,8 @@
                               <w:rPr>
                                 <w:lang w:val="de-CH"/>
                               </w:rPr>
-                              <w:t>...</w:t>
+                              <w:t>...den Benutzernamen («test»)...</w:t>
                             </w:r>
-                            <w:r>
-                              <w:rPr>
-                                <w:lang w:val="de-CH"/>
-                              </w:rPr>
-                              <w:t>den Benutzernamen («</w:t>
-                            </w:r>
-                            <w:proofErr w:type="spellStart"/>
-                            <w:r>
-                              <w:rPr>
-                                <w:lang w:val="de-CH"/>
-                              </w:rPr>
-                              <w:t>test</w:t>
-                            </w:r>
-                            <w:proofErr w:type="spellEnd"/>
-                            <w:proofErr w:type="gramStart"/>
-                            <w:r>
-                              <w:rPr>
-                                <w:lang w:val="de-CH"/>
-                              </w:rPr>
-                              <w:t>»)...</w:t>
-                            </w:r>
-                            <w:proofErr w:type="gramEnd"/>
                           </w:p>
                         </w:txbxContent>
                       </wps:txbx>
@@ -400,21 +378,7 @@
                               <w:rPr>
                                 <w:lang w:val="de-CH"/>
                               </w:rPr>
-                              <w:t>...und das Passwort («</w:t>
-                            </w:r>
-                            <w:proofErr w:type="spellStart"/>
-                            <w:r>
-                              <w:rPr>
-                                <w:lang w:val="de-CH"/>
-                              </w:rPr>
-                              <w:t>test</w:t>
-                            </w:r>
-                            <w:proofErr w:type="spellEnd"/>
-                            <w:r>
-                              <w:rPr>
-                                <w:lang w:val="de-CH"/>
-                              </w:rPr>
-                              <w:t>») eingeben, ...</w:t>
+                              <w:t>...und das Passwort («test») eingeben, ...</w:t>
                             </w:r>
                           </w:p>
                         </w:txbxContent>
@@ -758,6 +722,11 @@
       </w:r>
     </w:p>
     <w:p/>
+    <w:p/>
+    <w:p>
+      <w:bookmarkStart w:id="0" w:name="_GoBack"/>
+      <w:bookmarkEnd w:id="0"/>
+    </w:p>
     <w:p>
       <w:r>
         <w:rPr>
@@ -1678,21 +1647,7 @@
                               <w:rPr>
                                 <w:lang w:val="de-CH"/>
                               </w:rPr>
-                              <w:t xml:space="preserve">...und speichern Sie die neuen </w:t>
-                            </w:r>
-                            <w:proofErr w:type="spellStart"/>
-                            <w:r>
-                              <w:rPr>
-                                <w:lang w:val="de-CH"/>
-                              </w:rPr>
-                              <w:t>Limiten</w:t>
-                            </w:r>
-                            <w:proofErr w:type="spellEnd"/>
-                            <w:r>
-                              <w:rPr>
-                                <w:lang w:val="de-CH"/>
-                              </w:rPr>
-                              <w:t>, wenn Sie fertig sind.</w:t>
+                              <w:t>...und speichern Sie die neuen Limiten, wenn Sie fertig sind.</w:t>
                             </w:r>
                           </w:p>
                         </w:txbxContent>
@@ -1827,21 +1782,7 @@
                               <w:rPr>
                                 <w:lang w:val="de-CH"/>
                               </w:rPr>
-                              <w:t xml:space="preserve">Wählen Sie die Monats- und </w:t>
-                            </w:r>
-                            <w:proofErr w:type="spellStart"/>
-                            <w:r>
-                              <w:rPr>
-                                <w:lang w:val="de-CH"/>
-                              </w:rPr>
-                              <w:t>Tageslimite</w:t>
-                            </w:r>
-                            <w:proofErr w:type="spellEnd"/>
-                            <w:r>
-                              <w:rPr>
-                                <w:lang w:val="de-CH"/>
-                              </w:rPr>
-                              <w:t xml:space="preserve"> nach Ihren Anforderungen...</w:t>
+                              <w:t>Wählen Sie die Monats- und Tageslimite nach Ihren Anforderungen...</w:t>
                             </w:r>
                           </w:p>
                         </w:txbxContent>
@@ -1970,21 +1911,7 @@
                               <w:rPr>
                                 <w:lang w:val="de-CH"/>
                               </w:rPr>
-                              <w:t xml:space="preserve">Die ausgewählte Karte für die </w:t>
-                            </w:r>
-                            <w:proofErr w:type="spellStart"/>
-                            <w:r>
-                              <w:rPr>
-                                <w:lang w:val="de-CH"/>
-                              </w:rPr>
-                              <w:t>Limitenanpassung</w:t>
-                            </w:r>
-                            <w:proofErr w:type="spellEnd"/>
-                            <w:r>
-                              <w:rPr>
-                                <w:lang w:val="de-CH"/>
-                              </w:rPr>
-                              <w:t xml:space="preserve"> wird angezeigt</w:t>
+                              <w:t>Die ausgewählte Karte für die Limitenanpassung wird angezeigt</w:t>
                             </w:r>
                             <w:r>
                               <w:rPr>
@@ -2532,21 +2459,7 @@
                               <w:rPr>
                                 <w:lang w:val="de-CH"/>
                               </w:rPr>
-                              <w:t xml:space="preserve">Die ausgewählte Karte für die </w:t>
-                            </w:r>
-                            <w:proofErr w:type="spellStart"/>
-                            <w:r>
-                              <w:rPr>
-                                <w:lang w:val="de-CH"/>
-                              </w:rPr>
-                              <w:t>Regionenfreischaltung</w:t>
-                            </w:r>
-                            <w:proofErr w:type="spellEnd"/>
-                            <w:r>
-                              <w:rPr>
-                                <w:lang w:val="de-CH"/>
-                              </w:rPr>
-                              <w:t xml:space="preserve"> wird angezeigt.</w:t>
+                              <w:t>Die ausgewählte Karte für die Regionenfreischaltung wird angezeigt.</w:t>
                             </w:r>
                           </w:p>
                         </w:txbxContent>
@@ -3134,21 +3047,7 @@
                               <w:rPr>
                                 <w:lang w:val="de-CH"/>
                               </w:rPr>
-                              <w:t xml:space="preserve">Die ausgewählte Karte, für die ein neuer PIN beantragt werden </w:t>
-                            </w:r>
-                            <w:proofErr w:type="gramStart"/>
-                            <w:r>
-                              <w:rPr>
-                                <w:lang w:val="de-CH"/>
-                              </w:rPr>
-                              <w:t>soll,  wird</w:t>
-                            </w:r>
-                            <w:proofErr w:type="gramEnd"/>
-                            <w:r>
-                              <w:rPr>
-                                <w:lang w:val="de-CH"/>
-                              </w:rPr>
-                              <w:t xml:space="preserve"> angezeigt.</w:t>
+                              <w:t>Die ausgewählte Karte, für die ein neuer PIN beantragt werden soll,  wird angezeigt.</w:t>
                             </w:r>
                           </w:p>
                         </w:txbxContent>
@@ -3508,21 +3407,7 @@
                               <w:rPr>
                                 <w:lang w:val="de-CH"/>
                               </w:rPr>
-                              <w:t xml:space="preserve">Wählen Sie das zu belastende Konto, die gewünschte Kartenart und </w:t>
-                            </w:r>
-                            <w:proofErr w:type="spellStart"/>
-                            <w:r>
-                              <w:rPr>
-                                <w:lang w:val="de-CH"/>
-                              </w:rPr>
-                              <w:t>Limite</w:t>
-                            </w:r>
-                            <w:proofErr w:type="spellEnd"/>
-                            <w:r>
-                              <w:rPr>
-                                <w:lang w:val="de-CH"/>
-                              </w:rPr>
-                              <w:t xml:space="preserve"> aus, ...</w:t>
+                              <w:t>Wählen Sie das zu belastende Konto, die gewünschte Kartenart und Limite aus, ...</w:t>
                             </w:r>
                           </w:p>
                         </w:txbxContent>
@@ -4815,21 +4700,7 @@
                               <w:rPr>
                                 <w:lang w:val="de-CH"/>
                               </w:rPr>
-                              <w:t xml:space="preserve">...und setzen Sie die Optionen, je nachdem, ob Sie Bestätigungsmeldungen und </w:t>
-                            </w:r>
-                            <w:proofErr w:type="spellStart"/>
-                            <w:r>
-                              <w:rPr>
-                                <w:lang w:val="de-CH"/>
-                              </w:rPr>
-                              <w:t>Notifizierungen</w:t>
-                            </w:r>
-                            <w:proofErr w:type="spellEnd"/>
-                            <w:r>
-                              <w:rPr>
-                                <w:lang w:val="de-CH"/>
-                              </w:rPr>
-                              <w:t xml:space="preserve"> sehen wollen, oder nicht.</w:t>
+                              <w:t>...und setzen Sie die Optionen, je nachdem, ob Sie Bestätigungsmeldungen und Notifizierungen sehen wollen, oder nicht.</w:t>
                             </w:r>
                           </w:p>
                         </w:txbxContent>
@@ -5065,8 +4936,6 @@
           </wp:inline>
         </w:drawing>
       </w:r>
-      <w:bookmarkStart w:id="0" w:name="_GoBack"/>
-      <w:bookmarkEnd w:id="0"/>
     </w:p>
     <w:p>
       <w:r>
@@ -5295,35 +5164,7 @@
                               <w:rPr>
                                 <w:lang w:val="de-CH"/>
                               </w:rPr>
-                              <w:t>Ein Klick auf «Über MX-</w:t>
-                            </w:r>
-                            <w:proofErr w:type="spellStart"/>
-                            <w:r>
-                              <w:rPr>
-                                <w:lang w:val="de-CH"/>
-                              </w:rPr>
-                              <w:t>Banklets</w:t>
-                            </w:r>
-                            <w:proofErr w:type="spellEnd"/>
-                            <w:r>
-                              <w:rPr>
-                                <w:lang w:val="de-CH"/>
-                              </w:rPr>
-                              <w:t xml:space="preserve">» zeigt die </w:t>
-                            </w:r>
-                            <w:proofErr w:type="spellStart"/>
-                            <w:r>
-                              <w:rPr>
-                                <w:lang w:val="de-CH"/>
-                              </w:rPr>
-                              <w:t>About</w:t>
-                            </w:r>
-                            <w:proofErr w:type="spellEnd"/>
-                            <w:r>
-                              <w:rPr>
-                                <w:lang w:val="de-CH"/>
-                              </w:rPr>
-                              <w:t>-Seite der App an.</w:t>
+                              <w:t>Ein Klick auf «Über MX-Banklets» zeigt die About-Seite der App an.</w:t>
                             </w:r>
                           </w:p>
                         </w:txbxContent>
@@ -5509,49 +5350,7 @@
                               <w:rPr>
                                 <w:lang w:val="de-CH"/>
                               </w:rPr>
-                              <w:t xml:space="preserve">Die </w:t>
-                            </w:r>
-                            <w:proofErr w:type="spellStart"/>
-                            <w:r>
-                              <w:rPr>
-                                <w:lang w:val="de-CH"/>
-                              </w:rPr>
-                              <w:t>About</w:t>
-                            </w:r>
-                            <w:proofErr w:type="spellEnd"/>
-                            <w:r>
-                              <w:rPr>
-                                <w:lang w:val="de-CH"/>
-                              </w:rPr>
-                              <w:t>-Seite der MX-</w:t>
-                            </w:r>
-                            <w:proofErr w:type="spellStart"/>
-                            <w:r>
-                              <w:rPr>
-                                <w:lang w:val="de-CH"/>
-                              </w:rPr>
-                              <w:t>Banklets</w:t>
-                            </w:r>
-                            <w:proofErr w:type="spellEnd"/>
-                            <w:r>
-                              <w:rPr>
-                                <w:lang w:val="de-CH"/>
-                              </w:rPr>
-                              <w:t xml:space="preserve"> App zeigt Versions- und </w:t>
-                            </w:r>
-                            <w:proofErr w:type="spellStart"/>
-                            <w:r>
-                              <w:rPr>
-                                <w:lang w:val="de-CH"/>
-                              </w:rPr>
-                              <w:t>Build</w:t>
-                            </w:r>
-                            <w:proofErr w:type="spellEnd"/>
-                            <w:r>
-                              <w:rPr>
-                                <w:lang w:val="de-CH"/>
-                              </w:rPr>
-                              <w:t>-Nummer, das Datum, die Copyright-Notiz und Informationen zu Datenschutz und Privatsphäre</w:t>
+                              <w:t>Die About-Seite der MX-Banklets App zeigt Versions- und Build-Nummer, das Datum, die Copyright-Notiz und Informationen zu Datenschutz und Privatsphäre</w:t>
                             </w:r>
                             <w:r>
                               <w:rPr>
@@ -5778,14 +5577,12 @@
                               </w:rPr>
                               <w:t>Mit einem Klick auf «</w:t>
                             </w:r>
-                            <w:proofErr w:type="spellStart"/>
                             <w:r>
                               <w:rPr>
                                 <w:lang w:val="de-CH"/>
                               </w:rPr>
                               <w:t>Logout</w:t>
                             </w:r>
-                            <w:proofErr w:type="spellEnd"/>
                             <w:r>
                               <w:rPr>
                                 <w:lang w:val="de-CH"/>
@@ -5986,21 +5783,7 @@
                               <w:rPr>
                                 <w:lang w:val="de-CH"/>
                               </w:rPr>
-                              <w:t>Zurück auf der Login-Seite nach einem Klick auf «</w:t>
-                            </w:r>
-                            <w:proofErr w:type="spellStart"/>
-                            <w:r>
-                              <w:rPr>
-                                <w:lang w:val="de-CH"/>
-                              </w:rPr>
-                              <w:t>Logout</w:t>
-                            </w:r>
-                            <w:proofErr w:type="spellEnd"/>
-                            <w:r>
-                              <w:rPr>
-                                <w:lang w:val="de-CH"/>
-                              </w:rPr>
-                              <w:t>».</w:t>
+                              <w:t>Zurück auf der Login-Seite nach einem Klick auf «Logout».</w:t>
                             </w:r>
                           </w:p>
                         </w:txbxContent>
@@ -6104,12 +5887,6 @@
         </w:drawing>
       </w:r>
     </w:p>
-    <w:p/>
-    <w:p/>
-    <w:p/>
-    <w:p/>
-    <w:p/>
-    <w:p/>
     <w:p/>
     <w:p/>
     <w:p/>
